--- a/React_Learning/ES6/BUILT-ins.docx
+++ b/React_Learning/ES6/BUILT-ins.docx
@@ -1910,13 +1910,25 @@
     </w:p>
     <w:p>
       <w:r>
+        <w:rPr>
+          <w:highlight w:val="yellow"/>
+        </w:rPr>
         <w:t>const arrayIterator = digits[Symbol.iterator]();</w:t>
       </w:r>
     </w:p>
     <w:p/>
     <w:p>
       <w:r>
-        <w:t>console.log(arrayIterator.next());</w:t>
+        <w:t>console.log(</w:t>
+      </w:r>
+      <w:r>
+        <w:rPr>
+          <w:highlight w:val="yellow"/>
+        </w:rPr>
+        <w:t>arrayIterator.next</w:t>
+      </w:r>
+      <w:r>
+        <w:t>());</w:t>
       </w:r>
     </w:p>
     <w:p>
@@ -1945,13 +1957,20 @@
         <w:t>Object {value: 2, done: false}</w:t>
       </w:r>
     </w:p>
+    <w:p>
+      <w:r>
+        <w:t>… (and so on)</w:t>
+      </w:r>
+    </w:p>
     <w:p/>
     <w:p>
-      <w:r>
-        <w:t>// .next() is a method that returns the value of that next value in the sequence. Done means if the iterator has reached the end of its sequence of value</w:t>
-      </w:r>
       <w:bookmarkStart w:id="0" w:name="_GoBack"/>
       <w:bookmarkEnd w:id="0"/>
+    </w:p>
+    <w:p>
+      <w:r>
+        <w:t>// .next() is a method that returns the value of that next value in the sequence. Done means if the iterator has reached the end of its sequence of value</w:t>
+      </w:r>
     </w:p>
     <w:p/>
     <w:sectPr>

--- a/React_Learning/ES6/BUILT-ins.docx
+++ b/React_Learning/ES6/BUILT-ins.docx
@@ -85,6 +85,7 @@
           <w:lang w:eastAsia="zh-CN"/>
         </w:rPr>
       </w:pPr>
+      <w:proofErr w:type="spellStart"/>
       <w:r>
         <w:rPr>
           <w:rFonts w:ascii="inherit" w:hAnsi="inherit" w:cs="Courier New"/>
@@ -98,6 +99,7 @@
         </w:rPr>
         <w:t>const</w:t>
       </w:r>
+      <w:proofErr w:type="spellEnd"/>
       <w:r>
         <w:rPr>
           <w:rFonts w:ascii="Lucida Console" w:hAnsi="Lucida Console" w:cs="Courier New"/>
@@ -172,7 +174,31 @@
           <w:bdr w:val="none" w:sz="0" w:space="0" w:color="auto" w:frame="1"/>
           <w:lang w:eastAsia="zh-CN"/>
         </w:rPr>
-        <w:t xml:space="preserve">: { color: </w:t>
+        <w:t xml:space="preserve">: </w:t>
+      </w:r>
+      <w:proofErr w:type="gramStart"/>
+      <w:r>
+        <w:rPr>
+          <w:rFonts w:ascii="Lucida Console" w:hAnsi="Lucida Console" w:cs="Courier New"/>
+          <w:color w:val="525C65"/>
+          <w:sz w:val="20"/>
+          <w:szCs w:val="20"/>
+          <w:bdr w:val="none" w:sz="0" w:space="0" w:color="auto" w:frame="1"/>
+          <w:lang w:eastAsia="zh-CN"/>
+        </w:rPr>
+        <w:t>{ color</w:t>
+      </w:r>
+      <w:proofErr w:type="gramEnd"/>
+      <w:r>
+        <w:rPr>
+          <w:rFonts w:ascii="Lucida Console" w:hAnsi="Lucida Console" w:cs="Courier New"/>
+          <w:color w:val="525C65"/>
+          <w:sz w:val="20"/>
+          <w:szCs w:val="20"/>
+          <w:bdr w:val="none" w:sz="0" w:space="0" w:color="auto" w:frame="1"/>
+          <w:lang w:eastAsia="zh-CN"/>
+        </w:rPr>
+        <w:t xml:space="preserve">: </w:t>
       </w:r>
       <w:r>
         <w:rPr>
@@ -281,7 +307,31 @@
           <w:bdr w:val="none" w:sz="0" w:space="0" w:color="auto" w:frame="1"/>
           <w:lang w:eastAsia="zh-CN"/>
         </w:rPr>
-        <w:t xml:space="preserve">: { color: </w:t>
+        <w:t xml:space="preserve">: </w:t>
+      </w:r>
+      <w:proofErr w:type="gramStart"/>
+      <w:r>
+        <w:rPr>
+          <w:rFonts w:ascii="Lucida Console" w:hAnsi="Lucida Console" w:cs="Courier New"/>
+          <w:color w:val="525C65"/>
+          <w:sz w:val="20"/>
+          <w:szCs w:val="20"/>
+          <w:bdr w:val="none" w:sz="0" w:space="0" w:color="auto" w:frame="1"/>
+          <w:lang w:eastAsia="zh-CN"/>
+        </w:rPr>
+        <w:t>{ color</w:t>
+      </w:r>
+      <w:proofErr w:type="gramEnd"/>
+      <w:r>
+        <w:rPr>
+          <w:rFonts w:ascii="Lucida Console" w:hAnsi="Lucida Console" w:cs="Courier New"/>
+          <w:color w:val="525C65"/>
+          <w:sz w:val="20"/>
+          <w:szCs w:val="20"/>
+          <w:bdr w:val="none" w:sz="0" w:space="0" w:color="auto" w:frame="1"/>
+          <w:lang w:eastAsia="zh-CN"/>
+        </w:rPr>
+        <w:t xml:space="preserve">: </w:t>
       </w:r>
       <w:r>
         <w:rPr>
@@ -390,7 +440,31 @@
           <w:bdr w:val="none" w:sz="0" w:space="0" w:color="auto" w:frame="1"/>
           <w:lang w:eastAsia="zh-CN"/>
         </w:rPr>
-        <w:t xml:space="preserve">: { color: </w:t>
+        <w:t xml:space="preserve">: </w:t>
+      </w:r>
+      <w:proofErr w:type="gramStart"/>
+      <w:r>
+        <w:rPr>
+          <w:rFonts w:ascii="Lucida Console" w:hAnsi="Lucida Console" w:cs="Courier New"/>
+          <w:color w:val="525C65"/>
+          <w:sz w:val="20"/>
+          <w:szCs w:val="20"/>
+          <w:bdr w:val="none" w:sz="0" w:space="0" w:color="auto" w:frame="1"/>
+          <w:lang w:eastAsia="zh-CN"/>
+        </w:rPr>
+        <w:t>{ color</w:t>
+      </w:r>
+      <w:proofErr w:type="gramEnd"/>
+      <w:r>
+        <w:rPr>
+          <w:rFonts w:ascii="Lucida Console" w:hAnsi="Lucida Console" w:cs="Courier New"/>
+          <w:color w:val="525C65"/>
+          <w:sz w:val="20"/>
+          <w:szCs w:val="20"/>
+          <w:bdr w:val="none" w:sz="0" w:space="0" w:color="auto" w:frame="1"/>
+          <w:lang w:eastAsia="zh-CN"/>
+        </w:rPr>
+        <w:t xml:space="preserve">: </w:t>
       </w:r>
       <w:r>
         <w:rPr>
@@ -531,6 +605,7 @@
           <w:lang w:eastAsia="zh-CN"/>
         </w:rPr>
       </w:pPr>
+      <w:proofErr w:type="spellStart"/>
       <w:r>
         <w:rPr>
           <w:rFonts w:ascii="inherit" w:hAnsi="inherit" w:cs="Courier New"/>
@@ -544,6 +619,7 @@
         </w:rPr>
         <w:t>const</w:t>
       </w:r>
+      <w:proofErr w:type="spellEnd"/>
       <w:r>
         <w:rPr>
           <w:rFonts w:ascii="Lucida Console" w:hAnsi="Lucida Console" w:cs="Courier New"/>
@@ -618,7 +694,31 @@
           <w:bdr w:val="none" w:sz="0" w:space="0" w:color="auto" w:frame="1"/>
           <w:lang w:eastAsia="zh-CN"/>
         </w:rPr>
-        <w:t xml:space="preserve">: { color: </w:t>
+        <w:t xml:space="preserve">: </w:t>
+      </w:r>
+      <w:proofErr w:type="gramStart"/>
+      <w:r>
+        <w:rPr>
+          <w:rFonts w:ascii="Lucida Console" w:hAnsi="Lucida Console" w:cs="Courier New"/>
+          <w:color w:val="525C65"/>
+          <w:sz w:val="20"/>
+          <w:szCs w:val="20"/>
+          <w:bdr w:val="none" w:sz="0" w:space="0" w:color="auto" w:frame="1"/>
+          <w:lang w:eastAsia="zh-CN"/>
+        </w:rPr>
+        <w:t>{ color</w:t>
+      </w:r>
+      <w:proofErr w:type="gramEnd"/>
+      <w:r>
+        <w:rPr>
+          <w:rFonts w:ascii="Lucida Console" w:hAnsi="Lucida Console" w:cs="Courier New"/>
+          <w:color w:val="525C65"/>
+          <w:sz w:val="20"/>
+          <w:szCs w:val="20"/>
+          <w:bdr w:val="none" w:sz="0" w:space="0" w:color="auto" w:frame="1"/>
+          <w:lang w:eastAsia="zh-CN"/>
+        </w:rPr>
+        <w:t xml:space="preserve">: </w:t>
       </w:r>
       <w:r>
         <w:rPr>
@@ -727,7 +827,31 @@
           <w:bdr w:val="none" w:sz="0" w:space="0" w:color="auto" w:frame="1"/>
           <w:lang w:eastAsia="zh-CN"/>
         </w:rPr>
-        <w:t xml:space="preserve">: { color: </w:t>
+        <w:t xml:space="preserve">: </w:t>
+      </w:r>
+      <w:proofErr w:type="gramStart"/>
+      <w:r>
+        <w:rPr>
+          <w:rFonts w:ascii="Lucida Console" w:hAnsi="Lucida Console" w:cs="Courier New"/>
+          <w:color w:val="525C65"/>
+          <w:sz w:val="20"/>
+          <w:szCs w:val="20"/>
+          <w:bdr w:val="none" w:sz="0" w:space="0" w:color="auto" w:frame="1"/>
+          <w:lang w:eastAsia="zh-CN"/>
+        </w:rPr>
+        <w:t>{ color</w:t>
+      </w:r>
+      <w:proofErr w:type="gramEnd"/>
+      <w:r>
+        <w:rPr>
+          <w:rFonts w:ascii="Lucida Console" w:hAnsi="Lucida Console" w:cs="Courier New"/>
+          <w:color w:val="525C65"/>
+          <w:sz w:val="20"/>
+          <w:szCs w:val="20"/>
+          <w:bdr w:val="none" w:sz="0" w:space="0" w:color="auto" w:frame="1"/>
+          <w:lang w:eastAsia="zh-CN"/>
+        </w:rPr>
+        <w:t xml:space="preserve">: </w:t>
       </w:r>
       <w:r>
         <w:rPr>
@@ -836,7 +960,31 @@
           <w:bdr w:val="none" w:sz="0" w:space="0" w:color="auto" w:frame="1"/>
           <w:lang w:eastAsia="zh-CN"/>
         </w:rPr>
-        <w:t xml:space="preserve">: { color: </w:t>
+        <w:t xml:space="preserve">: </w:t>
+      </w:r>
+      <w:proofErr w:type="gramStart"/>
+      <w:r>
+        <w:rPr>
+          <w:rFonts w:ascii="Lucida Console" w:hAnsi="Lucida Console" w:cs="Courier New"/>
+          <w:color w:val="525C65"/>
+          <w:sz w:val="20"/>
+          <w:szCs w:val="20"/>
+          <w:bdr w:val="none" w:sz="0" w:space="0" w:color="auto" w:frame="1"/>
+          <w:lang w:eastAsia="zh-CN"/>
+        </w:rPr>
+        <w:t>{ color</w:t>
+      </w:r>
+      <w:proofErr w:type="gramEnd"/>
+      <w:r>
+        <w:rPr>
+          <w:rFonts w:ascii="Lucida Console" w:hAnsi="Lucida Console" w:cs="Courier New"/>
+          <w:color w:val="525C65"/>
+          <w:sz w:val="20"/>
+          <w:szCs w:val="20"/>
+          <w:bdr w:val="none" w:sz="0" w:space="0" w:color="auto" w:frame="1"/>
+          <w:lang w:eastAsia="zh-CN"/>
+        </w:rPr>
+        <w:t xml:space="preserve">: </w:t>
       </w:r>
       <w:r>
         <w:rPr>
@@ -945,7 +1093,31 @@
           <w:bdr w:val="none" w:sz="0" w:space="0" w:color="auto" w:frame="1"/>
           <w:lang w:eastAsia="zh-CN"/>
         </w:rPr>
-        <w:t xml:space="preserve">: { color: </w:t>
+        <w:t xml:space="preserve">: </w:t>
+      </w:r>
+      <w:proofErr w:type="gramStart"/>
+      <w:r>
+        <w:rPr>
+          <w:rFonts w:ascii="Lucida Console" w:hAnsi="Lucida Console" w:cs="Courier New"/>
+          <w:color w:val="525C65"/>
+          <w:sz w:val="20"/>
+          <w:szCs w:val="20"/>
+          <w:bdr w:val="none" w:sz="0" w:space="0" w:color="auto" w:frame="1"/>
+          <w:lang w:eastAsia="zh-CN"/>
+        </w:rPr>
+        <w:t>{ color</w:t>
+      </w:r>
+      <w:proofErr w:type="gramEnd"/>
+      <w:r>
+        <w:rPr>
+          <w:rFonts w:ascii="Lucida Console" w:hAnsi="Lucida Console" w:cs="Courier New"/>
+          <w:color w:val="525C65"/>
+          <w:sz w:val="20"/>
+          <w:szCs w:val="20"/>
+          <w:bdr w:val="none" w:sz="0" w:space="0" w:color="auto" w:frame="1"/>
+          <w:lang w:eastAsia="zh-CN"/>
+        </w:rPr>
+        <w:t xml:space="preserve">: </w:t>
       </w:r>
       <w:r>
         <w:rPr>
@@ -1165,6 +1337,7 @@
           <w:lang w:eastAsia="zh-CN"/>
         </w:rPr>
       </w:pPr>
+      <w:proofErr w:type="spellStart"/>
       <w:r>
         <w:rPr>
           <w:rFonts w:ascii="inherit" w:hAnsi="inherit" w:cs="Courier New"/>
@@ -1178,6 +1351,7 @@
         </w:rPr>
         <w:t>const</w:t>
       </w:r>
+      <w:proofErr w:type="spellEnd"/>
       <w:r>
         <w:rPr>
           <w:rFonts w:ascii="Lucida Console" w:hAnsi="Lucida Console" w:cs="Courier New"/>
@@ -1274,7 +1448,31 @@
           <w:bdr w:val="none" w:sz="0" w:space="0" w:color="auto" w:frame="1"/>
           <w:lang w:eastAsia="zh-CN"/>
         </w:rPr>
-        <w:t xml:space="preserve">)]: { color: </w:t>
+        <w:t xml:space="preserve">)]: </w:t>
+      </w:r>
+      <w:proofErr w:type="gramStart"/>
+      <w:r>
+        <w:rPr>
+          <w:rFonts w:ascii="Lucida Console" w:hAnsi="Lucida Console" w:cs="Courier New"/>
+          <w:color w:val="525C65"/>
+          <w:sz w:val="20"/>
+          <w:szCs w:val="20"/>
+          <w:bdr w:val="none" w:sz="0" w:space="0" w:color="auto" w:frame="1"/>
+          <w:lang w:eastAsia="zh-CN"/>
+        </w:rPr>
+        <w:t>{ color</w:t>
+      </w:r>
+      <w:proofErr w:type="gramEnd"/>
+      <w:r>
+        <w:rPr>
+          <w:rFonts w:ascii="Lucida Console" w:hAnsi="Lucida Console" w:cs="Courier New"/>
+          <w:color w:val="525C65"/>
+          <w:sz w:val="20"/>
+          <w:szCs w:val="20"/>
+          <w:bdr w:val="none" w:sz="0" w:space="0" w:color="auto" w:frame="1"/>
+          <w:lang w:eastAsia="zh-CN"/>
+        </w:rPr>
+        <w:t xml:space="preserve">: </w:t>
       </w:r>
       <w:r>
         <w:rPr>
@@ -1405,7 +1603,31 @@
           <w:bdr w:val="none" w:sz="0" w:space="0" w:color="auto" w:frame="1"/>
           <w:lang w:eastAsia="zh-CN"/>
         </w:rPr>
-        <w:t xml:space="preserve">)]: { color: </w:t>
+        <w:t xml:space="preserve">)]: </w:t>
+      </w:r>
+      <w:proofErr w:type="gramStart"/>
+      <w:r>
+        <w:rPr>
+          <w:rFonts w:ascii="Lucida Console" w:hAnsi="Lucida Console" w:cs="Courier New"/>
+          <w:color w:val="525C65"/>
+          <w:sz w:val="20"/>
+          <w:szCs w:val="20"/>
+          <w:bdr w:val="none" w:sz="0" w:space="0" w:color="auto" w:frame="1"/>
+          <w:lang w:eastAsia="zh-CN"/>
+        </w:rPr>
+        <w:t>{ color</w:t>
+      </w:r>
+      <w:proofErr w:type="gramEnd"/>
+      <w:r>
+        <w:rPr>
+          <w:rFonts w:ascii="Lucida Console" w:hAnsi="Lucida Console" w:cs="Courier New"/>
+          <w:color w:val="525C65"/>
+          <w:sz w:val="20"/>
+          <w:szCs w:val="20"/>
+          <w:bdr w:val="none" w:sz="0" w:space="0" w:color="auto" w:frame="1"/>
+          <w:lang w:eastAsia="zh-CN"/>
+        </w:rPr>
+        <w:t xml:space="preserve">: </w:t>
       </w:r>
       <w:r>
         <w:rPr>
@@ -1536,7 +1758,31 @@
           <w:bdr w:val="none" w:sz="0" w:space="0" w:color="auto" w:frame="1"/>
           <w:lang w:eastAsia="zh-CN"/>
         </w:rPr>
-        <w:t xml:space="preserve">)]: { color: </w:t>
+        <w:t xml:space="preserve">)]: </w:t>
+      </w:r>
+      <w:proofErr w:type="gramStart"/>
+      <w:r>
+        <w:rPr>
+          <w:rFonts w:ascii="Lucida Console" w:hAnsi="Lucida Console" w:cs="Courier New"/>
+          <w:color w:val="525C65"/>
+          <w:sz w:val="20"/>
+          <w:szCs w:val="20"/>
+          <w:bdr w:val="none" w:sz="0" w:space="0" w:color="auto" w:frame="1"/>
+          <w:lang w:eastAsia="zh-CN"/>
+        </w:rPr>
+        <w:t>{ color</w:t>
+      </w:r>
+      <w:proofErr w:type="gramEnd"/>
+      <w:r>
+        <w:rPr>
+          <w:rFonts w:ascii="Lucida Console" w:hAnsi="Lucida Console" w:cs="Courier New"/>
+          <w:color w:val="525C65"/>
+          <w:sz w:val="20"/>
+          <w:szCs w:val="20"/>
+          <w:bdr w:val="none" w:sz="0" w:space="0" w:color="auto" w:frame="1"/>
+          <w:lang w:eastAsia="zh-CN"/>
+        </w:rPr>
+        <w:t xml:space="preserve">: </w:t>
       </w:r>
       <w:r>
         <w:rPr>
@@ -1667,7 +1913,31 @@
           <w:bdr w:val="none" w:sz="0" w:space="0" w:color="auto" w:frame="1"/>
           <w:lang w:eastAsia="zh-CN"/>
         </w:rPr>
-        <w:t xml:space="preserve">)]: { color: </w:t>
+        <w:t xml:space="preserve">)]: </w:t>
+      </w:r>
+      <w:proofErr w:type="gramStart"/>
+      <w:r>
+        <w:rPr>
+          <w:rFonts w:ascii="Lucida Console" w:hAnsi="Lucida Console" w:cs="Courier New"/>
+          <w:color w:val="525C65"/>
+          <w:sz w:val="20"/>
+          <w:szCs w:val="20"/>
+          <w:bdr w:val="none" w:sz="0" w:space="0" w:color="auto" w:frame="1"/>
+          <w:lang w:eastAsia="zh-CN"/>
+        </w:rPr>
+        <w:t>{ color</w:t>
+      </w:r>
+      <w:proofErr w:type="gramEnd"/>
+      <w:r>
+        <w:rPr>
+          <w:rFonts w:ascii="Lucida Console" w:hAnsi="Lucida Console" w:cs="Courier New"/>
+          <w:color w:val="525C65"/>
+          <w:sz w:val="20"/>
+          <w:szCs w:val="20"/>
+          <w:bdr w:val="none" w:sz="0" w:space="0" w:color="auto" w:frame="1"/>
+          <w:lang w:eastAsia="zh-CN"/>
+        </w:rPr>
+        <w:t xml:space="preserve">: </w:t>
       </w:r>
       <w:r>
         <w:rPr>
@@ -1884,7 +2154,15 @@
     </w:p>
     <w:p>
       <w:r>
-        <w:t>_ Iterator method is a zero arguments function that returns an iterator object. Used via [Symbol.iterator]</w:t>
+        <w:t>_ Iterator method is a zero arguments function that returns an iterator object. Used via [</w:t>
+      </w:r>
+      <w:proofErr w:type="spellStart"/>
+      <w:r>
+        <w:t>Symbol.iterator</w:t>
+      </w:r>
+      <w:proofErr w:type="spellEnd"/>
+      <w:r>
+        <w:t>]</w:t>
       </w:r>
     </w:p>
     <w:p>
@@ -1894,7 +2172,15 @@
     </w:p>
     <w:p>
       <w:r>
-        <w:t>_ Iterator protocol means how an object products a sequence of value</w:t>
+        <w:t xml:space="preserve">_ Iterator protocol means how </w:t>
+      </w:r>
+      <w:proofErr w:type="gramStart"/>
+      <w:r>
+        <w:t>an object products</w:t>
+      </w:r>
+      <w:proofErr w:type="gramEnd"/>
+      <w:r>
+        <w:t xml:space="preserve"> a sequence of value</w:t>
       </w:r>
     </w:p>
     <w:p/>
@@ -1904,42 +2190,115 @@
       </w:r>
     </w:p>
     <w:p>
-      <w:r>
-        <w:t>const digits = [0, 1, 2, 3, 4, 5, 6, 7, 8, 9];</w:t>
-      </w:r>
-    </w:p>
-    <w:p>
+      <w:proofErr w:type="spellStart"/>
+      <w:r>
+        <w:t>const</w:t>
+      </w:r>
+      <w:proofErr w:type="spellEnd"/>
+      <w:r>
+        <w:t xml:space="preserve"> digits = [0, 1, 2, 3, 4, 5, 6, 7, 8, 9];</w:t>
+      </w:r>
+    </w:p>
+    <w:p>
+      <w:proofErr w:type="spellStart"/>
       <w:r>
         <w:rPr>
           <w:highlight w:val="yellow"/>
         </w:rPr>
-        <w:t>const arrayIterator = digits[Symbol.iterator]();</w:t>
+        <w:t>const</w:t>
+      </w:r>
+      <w:proofErr w:type="spellEnd"/>
+      <w:r>
+        <w:rPr>
+          <w:highlight w:val="yellow"/>
+        </w:rPr>
+        <w:t xml:space="preserve"> </w:t>
+      </w:r>
+      <w:proofErr w:type="spellStart"/>
+      <w:r>
+        <w:rPr>
+          <w:highlight w:val="yellow"/>
+        </w:rPr>
+        <w:t>arrayIterator</w:t>
+      </w:r>
+      <w:proofErr w:type="spellEnd"/>
+      <w:r>
+        <w:rPr>
+          <w:highlight w:val="yellow"/>
+        </w:rPr>
+        <w:t xml:space="preserve"> = </w:t>
+      </w:r>
+      <w:proofErr w:type="gramStart"/>
+      <w:r>
+        <w:rPr>
+          <w:highlight w:val="yellow"/>
+        </w:rPr>
+        <w:t>digits[</w:t>
+      </w:r>
+      <w:proofErr w:type="spellStart"/>
+      <w:proofErr w:type="gramEnd"/>
+      <w:r>
+        <w:rPr>
+          <w:highlight w:val="yellow"/>
+        </w:rPr>
+        <w:t>Symbol.iterator</w:t>
+      </w:r>
+      <w:proofErr w:type="spellEnd"/>
+      <w:r>
+        <w:rPr>
+          <w:highlight w:val="yellow"/>
+        </w:rPr>
+        <w:t>]();</w:t>
       </w:r>
     </w:p>
     <w:p/>
     <w:p>
+      <w:proofErr w:type="gramStart"/>
       <w:r>
         <w:t>console.log(</w:t>
       </w:r>
+      <w:proofErr w:type="spellStart"/>
+      <w:proofErr w:type="gramEnd"/>
       <w:r>
         <w:rPr>
           <w:highlight w:val="yellow"/>
         </w:rPr>
         <w:t>arrayIterator.next</w:t>
       </w:r>
+      <w:proofErr w:type="spellEnd"/>
       <w:r>
         <w:t>());</w:t>
       </w:r>
     </w:p>
     <w:p>
+      <w:proofErr w:type="gramStart"/>
       <w:r>
         <w:lastRenderedPageBreak/>
-        <w:t>console.log(arrayIterator.next());</w:t>
-      </w:r>
-    </w:p>
-    <w:p>
-      <w:r>
-        <w:t>console.log(arrayIterator.next());</w:t>
+        <w:t>console.log(</w:t>
+      </w:r>
+      <w:proofErr w:type="spellStart"/>
+      <w:proofErr w:type="gramEnd"/>
+      <w:r>
+        <w:t>arrayIterator.next</w:t>
+      </w:r>
+      <w:proofErr w:type="spellEnd"/>
+      <w:r>
+        <w:t>());</w:t>
+      </w:r>
+    </w:p>
+    <w:p>
+      <w:proofErr w:type="gramStart"/>
+      <w:r>
+        <w:t>console.log(</w:t>
+      </w:r>
+      <w:proofErr w:type="spellStart"/>
+      <w:proofErr w:type="gramEnd"/>
+      <w:r>
+        <w:t>arrayIterator.next</w:t>
+      </w:r>
+      <w:proofErr w:type="spellEnd"/>
+      <w:r>
+        <w:t>());</w:t>
       </w:r>
     </w:p>
     <w:p>
@@ -1963,16 +2322,2504 @@
       </w:r>
     </w:p>
     <w:p/>
-    <w:p>
+    <w:p/>
+    <w:p>
+      <w:r>
+        <w:t>/</w:t>
+      </w:r>
+      <w:proofErr w:type="gramStart"/>
+      <w:r>
+        <w:t>/ .next</w:t>
+      </w:r>
+      <w:proofErr w:type="gramEnd"/>
+      <w:r>
+        <w:t>() is a method that returns the value of that next value in the sequence. Done means if the iterator has reached the end of its sequence of value</w:t>
+      </w:r>
+    </w:p>
+    <w:p/>
+    <w:p/>
+    <w:p>
+      <w:r>
+        <w:t xml:space="preserve">Q: </w:t>
+      </w:r>
+      <w:proofErr w:type="spellStart"/>
+      <w:r>
+        <w:t>Git</w:t>
+      </w:r>
+      <w:proofErr w:type="spellEnd"/>
+      <w:r>
+        <w:t xml:space="preserve"> push vs </w:t>
+      </w:r>
+      <w:proofErr w:type="spellStart"/>
+      <w:r>
+        <w:t>Git</w:t>
+      </w:r>
+      <w:proofErr w:type="spellEnd"/>
+      <w:r>
+        <w:t xml:space="preserve"> push origin vs </w:t>
+      </w:r>
+      <w:proofErr w:type="spellStart"/>
+      <w:r>
+        <w:t>Git</w:t>
+      </w:r>
+      <w:proofErr w:type="spellEnd"/>
+      <w:r>
+        <w:t xml:space="preserve"> push origin master?</w:t>
+      </w:r>
+    </w:p>
+    <w:p>
+      <w:r>
+        <w:t xml:space="preserve">A: </w:t>
+      </w:r>
+      <w:proofErr w:type="spellStart"/>
+      <w:r>
+        <w:t>Git</w:t>
+      </w:r>
+      <w:proofErr w:type="spellEnd"/>
+      <w:r>
+        <w:t xml:space="preserve"> push -&gt; push</w:t>
+      </w:r>
+      <w:r>
+        <w:t xml:space="preserve"> the current branch </w:t>
+      </w:r>
+      <w:r>
+        <w:t>to corresponding remote branches</w:t>
+      </w:r>
+    </w:p>
+    <w:p>
+      <w:proofErr w:type="spellStart"/>
+      <w:r>
+        <w:t>Git</w:t>
+      </w:r>
+      <w:proofErr w:type="spellEnd"/>
+      <w:r>
+        <w:t xml:space="preserve"> push origin === </w:t>
+      </w:r>
+      <w:proofErr w:type="spellStart"/>
+      <w:r>
+        <w:t>Git</w:t>
+      </w:r>
+      <w:proofErr w:type="spellEnd"/>
+      <w:r>
+        <w:t xml:space="preserve"> push</w:t>
+      </w:r>
+      <w:r>
+        <w:t xml:space="preserve"> (other than master)</w:t>
+      </w:r>
+    </w:p>
+    <w:p>
+      <w:proofErr w:type="spellStart"/>
+      <w:r>
+        <w:t>Git</w:t>
+      </w:r>
+      <w:proofErr w:type="spellEnd"/>
+      <w:r>
+        <w:t xml:space="preserve"> push origin master -&gt; only push to master</w:t>
+      </w:r>
+    </w:p>
+    <w:p/>
+    <w:p>
+      <w:r>
+        <w:sym w:font="Wingdings" w:char="F0E0"/>
+      </w:r>
+      <w:r>
+        <w:t xml:space="preserve"> Check this answer again</w:t>
+      </w:r>
+    </w:p>
+    <w:p>
+      <w:pPr>
+        <w:rPr>
+          <w:b/>
+          <w:sz w:val="32"/>
+          <w:szCs w:val="32"/>
+        </w:rPr>
+      </w:pPr>
+    </w:p>
+    <w:p>
+      <w:pPr>
+        <w:rPr>
+          <w:b/>
+          <w:sz w:val="32"/>
+          <w:szCs w:val="32"/>
+        </w:rPr>
+      </w:pPr>
+      <w:r>
+        <w:rPr>
+          <w:b/>
+          <w:sz w:val="32"/>
+          <w:szCs w:val="32"/>
+        </w:rPr>
+        <w:t>SETS:</w:t>
+      </w:r>
+    </w:p>
+    <w:p>
+      <w:r>
+        <w:t>_An array or object that contains distinct, non-duplicate items</w:t>
+      </w:r>
+    </w:p>
+    <w:p>
+      <w:r>
+        <w:t xml:space="preserve">Ex: </w:t>
+      </w:r>
+      <w:proofErr w:type="spellStart"/>
+      <w:r>
+        <w:t>nums</w:t>
+      </w:r>
+      <w:proofErr w:type="spellEnd"/>
+      <w:r>
+        <w:t xml:space="preserve"> = [2,4,5,7]</w:t>
+      </w:r>
+    </w:p>
+    <w:p/>
+    <w:p>
+      <w:r>
+        <w:t>Q: How to create a SET?</w:t>
+      </w:r>
+    </w:p>
+    <w:p>
+      <w:r>
+        <w:t>A:</w:t>
+      </w:r>
+    </w:p>
+    <w:p>
+      <w:pPr>
+        <w:pStyle w:val="ListParagraph"/>
+        <w:numPr>
+          <w:ilvl w:val="0"/>
+          <w:numId w:val="1"/>
+        </w:numPr>
+      </w:pPr>
+      <w:r>
+        <w:t>Empty set:</w:t>
+      </w:r>
+    </w:p>
+    <w:p>
+      <w:pPr>
+        <w:ind w:left="360"/>
+      </w:pPr>
+      <w:proofErr w:type="spellStart"/>
+      <w:r>
+        <w:t>const</w:t>
+      </w:r>
+      <w:proofErr w:type="spellEnd"/>
+      <w:r>
+        <w:t xml:space="preserve"> </w:t>
+      </w:r>
+      <w:proofErr w:type="gramStart"/>
+      <w:r>
+        <w:t>games  =</w:t>
+      </w:r>
+      <w:proofErr w:type="gramEnd"/>
+      <w:r>
+        <w:t xml:space="preserve"> new Set</w:t>
+      </w:r>
+      <w:r>
+        <w:rPr>
+          <w:highlight w:val="yellow"/>
+        </w:rPr>
+        <w:t>()</w:t>
+      </w:r>
+      <w:r>
+        <w:t>;</w:t>
+      </w:r>
+    </w:p>
+    <w:p>
+      <w:pPr>
+        <w:ind w:left="360"/>
+      </w:pPr>
+      <w:r>
+        <w:t>console.log(games);</w:t>
+      </w:r>
+    </w:p>
+    <w:p>
+      <w:pPr>
+        <w:ind w:left="360"/>
+      </w:pPr>
+    </w:p>
+    <w:p>
+      <w:pPr>
+        <w:ind w:left="360"/>
+      </w:pPr>
+      <w:r>
+        <w:t xml:space="preserve">// print: </w:t>
+      </w:r>
+      <w:proofErr w:type="gramStart"/>
+      <w:r>
+        <w:t>Set{</w:t>
+      </w:r>
+      <w:proofErr w:type="gramEnd"/>
+      <w:r>
+        <w:t>}</w:t>
+      </w:r>
+    </w:p>
+    <w:p>
+      <w:pPr>
+        <w:ind w:left="360"/>
+      </w:pPr>
+    </w:p>
+    <w:p>
+      <w:pPr>
+        <w:pStyle w:val="ListParagraph"/>
+        <w:numPr>
+          <w:ilvl w:val="0"/>
+          <w:numId w:val="1"/>
+        </w:numPr>
+      </w:pPr>
+      <w:r>
+        <w:t xml:space="preserve">Create a Set with a list of </w:t>
+      </w:r>
+      <w:proofErr w:type="spellStart"/>
+      <w:r>
+        <w:t>vaues</w:t>
+      </w:r>
+      <w:proofErr w:type="spellEnd"/>
+    </w:p>
+    <w:p>
+      <w:pPr>
+        <w:ind w:left="360"/>
+      </w:pPr>
+      <w:proofErr w:type="spellStart"/>
+      <w:r>
+        <w:t>Const</w:t>
+      </w:r>
+      <w:proofErr w:type="spellEnd"/>
+      <w:r>
+        <w:t xml:space="preserve"> games = new Set ([‘Super Mario</w:t>
+      </w:r>
+      <w:proofErr w:type="gramStart"/>
+      <w:r>
+        <w:t>’ ,</w:t>
+      </w:r>
+      <w:proofErr w:type="gramEnd"/>
+      <w:r>
+        <w:t xml:space="preserve"> ‘</w:t>
+      </w:r>
+      <w:proofErr w:type="spellStart"/>
+      <w:r>
+        <w:t>Pokemon</w:t>
+      </w:r>
+      <w:proofErr w:type="spellEnd"/>
+      <w:r>
+        <w:t xml:space="preserve">’, ‘Captain </w:t>
+      </w:r>
+      <w:proofErr w:type="spellStart"/>
+      <w:r>
+        <w:t>Tsubasa</w:t>
+      </w:r>
+      <w:proofErr w:type="spellEnd"/>
+      <w:r>
+        <w:t>’, ‘</w:t>
+      </w:r>
+      <w:proofErr w:type="spellStart"/>
+      <w:r>
+        <w:t>Pokemon</w:t>
+      </w:r>
+      <w:proofErr w:type="spellEnd"/>
+      <w:r>
+        <w:t>’]</w:t>
+      </w:r>
+    </w:p>
+    <w:p>
+      <w:pPr>
+        <w:ind w:left="360"/>
+      </w:pPr>
+    </w:p>
+    <w:p>
+      <w:pPr>
+        <w:ind w:left="360"/>
+      </w:pPr>
+      <w:r>
+        <w:t xml:space="preserve">//Set </w:t>
+      </w:r>
+      <w:proofErr w:type="gramStart"/>
+      <w:r>
+        <w:t>{‘ Super</w:t>
+      </w:r>
+      <w:proofErr w:type="gramEnd"/>
+      <w:r>
+        <w:t xml:space="preserve"> Mario’, ‘Captain </w:t>
+      </w:r>
+      <w:proofErr w:type="spellStart"/>
+      <w:r>
+        <w:t>Tsubasa</w:t>
+      </w:r>
+      <w:proofErr w:type="spellEnd"/>
+      <w:r>
+        <w:t>’, ‘</w:t>
+      </w:r>
+      <w:proofErr w:type="spellStart"/>
+      <w:r>
+        <w:t>Pokemon</w:t>
+      </w:r>
+      <w:proofErr w:type="spellEnd"/>
+      <w:r>
+        <w:t>’}</w:t>
+      </w:r>
+    </w:p>
+    <w:p>
+      <w:pPr>
+        <w:ind w:left="360"/>
+      </w:pPr>
+    </w:p>
+    <w:p>
+      <w:pPr>
+        <w:pStyle w:val="ListParagraph"/>
+        <w:numPr>
+          <w:ilvl w:val="0"/>
+          <w:numId w:val="2"/>
+        </w:numPr>
+      </w:pPr>
+      <w:r>
+        <w:t>It deletes the duplicate</w:t>
+      </w:r>
+    </w:p>
+    <w:p>
+      <w:r>
+        <w:t>A set: not index-based: you do not refer to items in a set based on their position in the set</w:t>
+      </w:r>
+    </w:p>
+    <w:p>
+      <w:r>
+        <w:t>+) Also items in a Set can’t be accessed individually</w:t>
+      </w:r>
+    </w:p>
+    <w:p/>
+    <w:p/>
+    <w:p>
+      <w:r>
+        <w:t>Q: How to add or delete an item in a SET?</w:t>
+      </w:r>
+    </w:p>
+    <w:p>
+      <w:r>
+        <w:t>A</w:t>
+      </w:r>
+      <w:proofErr w:type="gramStart"/>
+      <w:r>
+        <w:t>: .add</w:t>
+      </w:r>
+      <w:proofErr w:type="gramEnd"/>
+      <w:r>
+        <w:t>() and .delete();</w:t>
+      </w:r>
+    </w:p>
+    <w:p>
+      <w:proofErr w:type="spellStart"/>
+      <w:r>
+        <w:t>const</w:t>
+      </w:r>
+      <w:proofErr w:type="spellEnd"/>
+      <w:r>
+        <w:t xml:space="preserve"> games = new </w:t>
+      </w:r>
+      <w:proofErr w:type="gramStart"/>
+      <w:r>
+        <w:t>Set(</w:t>
+      </w:r>
+      <w:proofErr w:type="gramEnd"/>
+      <w:r>
+        <w:t>['Super Mario Bros.', 'Banjo-Kazooie', 'Mario Kart', 'Super Mario Bros.']);</w:t>
+      </w:r>
+    </w:p>
+    <w:p/>
+    <w:p>
+      <w:proofErr w:type="spellStart"/>
+      <w:r>
+        <w:rPr>
+          <w:highlight w:val="yellow"/>
+        </w:rPr>
+        <w:t>games.add</w:t>
+      </w:r>
+      <w:proofErr w:type="spellEnd"/>
+      <w:r>
+        <w:t>('Banjo-</w:t>
+      </w:r>
+      <w:proofErr w:type="spellStart"/>
+      <w:r>
+        <w:t>Tooie</w:t>
+      </w:r>
+      <w:proofErr w:type="spellEnd"/>
+      <w:r>
+        <w:t>');</w:t>
+      </w:r>
+    </w:p>
+    <w:p>
+      <w:proofErr w:type="spellStart"/>
+      <w:proofErr w:type="gramStart"/>
+      <w:r>
+        <w:t>games.add</w:t>
+      </w:r>
+      <w:proofErr w:type="spellEnd"/>
+      <w:r>
+        <w:t>(</w:t>
+      </w:r>
+      <w:proofErr w:type="gramEnd"/>
+      <w:r>
+        <w:t>'Age of Empires');</w:t>
+      </w:r>
+    </w:p>
+    <w:p>
+      <w:proofErr w:type="spellStart"/>
+      <w:proofErr w:type="gramStart"/>
+      <w:r>
+        <w:rPr>
+          <w:highlight w:val="yellow"/>
+        </w:rPr>
+        <w:t>games.delete</w:t>
+      </w:r>
+      <w:proofErr w:type="spellEnd"/>
+      <w:proofErr w:type="gramEnd"/>
+      <w:r>
+        <w:t>('Super Mario Bros.');</w:t>
+      </w:r>
+    </w:p>
+    <w:p/>
+    <w:p>
+      <w:r>
+        <w:t>console.log(games);</w:t>
+      </w:r>
+    </w:p>
+    <w:p>
+      <w:r>
+        <w:t>//</w:t>
+      </w:r>
+      <w:r>
+        <w:t>Set {'Banjo-Kazooie', 'Mario Kart', 'Banjo-</w:t>
+      </w:r>
+      <w:proofErr w:type="spellStart"/>
+      <w:r>
+        <w:t>Tooie</w:t>
+      </w:r>
+      <w:proofErr w:type="spellEnd"/>
+      <w:r>
+        <w:t>', 'Age of Empires'}</w:t>
+      </w:r>
+    </w:p>
+    <w:p/>
+    <w:p>
+      <w:r>
+        <w:t>Q: if I want to delete every item in the Set?</w:t>
+      </w:r>
+    </w:p>
+    <w:p>
+      <w:r>
+        <w:t>A</w:t>
+      </w:r>
+      <w:proofErr w:type="gramStart"/>
+      <w:r>
+        <w:t>: .clear</w:t>
+      </w:r>
+      <w:proofErr w:type="gramEnd"/>
+      <w:r>
+        <w:t>()</w:t>
+      </w:r>
+    </w:p>
+    <w:p>
+      <w:r>
+        <w:t xml:space="preserve">Ex: </w:t>
+      </w:r>
+      <w:proofErr w:type="spellStart"/>
+      <w:proofErr w:type="gramStart"/>
+      <w:r>
+        <w:t>games.clear</w:t>
+      </w:r>
+      <w:proofErr w:type="spellEnd"/>
+      <w:proofErr w:type="gramEnd"/>
+      <w:r>
+        <w:t>();</w:t>
+      </w:r>
+    </w:p>
+    <w:p>
+      <w:r>
+        <w:t xml:space="preserve"> // print: Set {}</w:t>
+      </w:r>
+    </w:p>
+    <w:p/>
+    <w:p>
+      <w:r>
+        <w:t>Q: Check length of Sets?</w:t>
+      </w:r>
+    </w:p>
+    <w:p>
+      <w:r>
+        <w:t>A</w:t>
+      </w:r>
+      <w:proofErr w:type="gramStart"/>
+      <w:r>
+        <w:t>: .size</w:t>
+      </w:r>
+      <w:proofErr w:type="gramEnd"/>
+      <w:r>
+        <w:t>()</w:t>
+      </w:r>
+    </w:p>
+    <w:p/>
+    <w:p>
+      <w:r>
+        <w:t>Q: Check if an item exists in Set?</w:t>
+      </w:r>
+    </w:p>
+    <w:p>
+      <w:r>
+        <w:t xml:space="preserve">A: </w:t>
+      </w:r>
+      <w:proofErr w:type="spellStart"/>
+      <w:r>
+        <w:t>set.has</w:t>
+      </w:r>
+      <w:proofErr w:type="spellEnd"/>
+      <w:r>
+        <w:t>(item)</w:t>
+      </w:r>
+    </w:p>
+    <w:p>
+      <w:r>
+        <w:t>//true if yes</w:t>
+      </w:r>
+    </w:p>
+    <w:p>
+      <w:r>
+        <w:t>//false if no</w:t>
+      </w:r>
+    </w:p>
+    <w:p>
+      <w:pPr>
+        <w:tabs>
+          <w:tab w:val="left" w:pos="1691"/>
+        </w:tabs>
+      </w:pPr>
+      <w:r>
+        <w:tab/>
+      </w:r>
+    </w:p>
+    <w:p>
+      <w:pPr>
+        <w:tabs>
+          <w:tab w:val="left" w:pos="1691"/>
+        </w:tabs>
+      </w:pPr>
+    </w:p>
+    <w:p>
+      <w:pPr>
+        <w:tabs>
+          <w:tab w:val="left" w:pos="1691"/>
+        </w:tabs>
+      </w:pPr>
+      <w:r>
+        <w:t>Q: To retrieve all the values?</w:t>
+      </w:r>
+    </w:p>
+    <w:p>
+      <w:pPr>
+        <w:tabs>
+          <w:tab w:val="left" w:pos="1691"/>
+        </w:tabs>
+      </w:pPr>
+      <w:r>
+        <w:t xml:space="preserve">A: </w:t>
+      </w:r>
+    </w:p>
+    <w:p>
+      <w:pPr>
+        <w:tabs>
+          <w:tab w:val="left" w:pos="1691"/>
+        </w:tabs>
+      </w:pPr>
+      <w:r>
+        <w:t xml:space="preserve">Finally, use </w:t>
+      </w:r>
+      <w:proofErr w:type="gramStart"/>
+      <w:r>
+        <w:t>the .values</w:t>
+      </w:r>
+      <w:proofErr w:type="gramEnd"/>
+      <w:r>
+        <w:t xml:space="preserve">() method to return the values in a Set. The return value of </w:t>
+      </w:r>
+      <w:proofErr w:type="gramStart"/>
+      <w:r>
+        <w:t>the .values</w:t>
+      </w:r>
+      <w:proofErr w:type="gramEnd"/>
+      <w:r>
+        <w:t xml:space="preserve">() method is a </w:t>
+      </w:r>
+      <w:proofErr w:type="spellStart"/>
+      <w:r>
+        <w:t>SetIterator</w:t>
+      </w:r>
+      <w:proofErr w:type="spellEnd"/>
+      <w:r>
+        <w:t xml:space="preserve"> object.</w:t>
+      </w:r>
+    </w:p>
+    <w:p>
+      <w:pPr>
+        <w:tabs>
+          <w:tab w:val="left" w:pos="1691"/>
+        </w:tabs>
+      </w:pPr>
+    </w:p>
+    <w:p>
+      <w:pPr>
+        <w:tabs>
+          <w:tab w:val="left" w:pos="1691"/>
+        </w:tabs>
+      </w:pPr>
+      <w:r>
+        <w:t>console.log(</w:t>
+      </w:r>
+      <w:proofErr w:type="spellStart"/>
+      <w:proofErr w:type="gramStart"/>
+      <w:r>
+        <w:t>months.values</w:t>
+      </w:r>
+      <w:proofErr w:type="spellEnd"/>
+      <w:proofErr w:type="gramEnd"/>
+      <w:r>
+        <w:t>());</w:t>
+      </w:r>
+    </w:p>
+    <w:p>
+      <w:pPr>
+        <w:tabs>
+          <w:tab w:val="left" w:pos="1691"/>
+        </w:tabs>
+      </w:pPr>
+    </w:p>
+    <w:p>
+      <w:pPr>
+        <w:tabs>
+          <w:tab w:val="left" w:pos="1691"/>
+        </w:tabs>
+      </w:pPr>
+      <w:r>
+        <w:t>//</w:t>
+      </w:r>
+      <w:proofErr w:type="spellStart"/>
+      <w:r>
+        <w:t>SetIterator</w:t>
+      </w:r>
+      <w:proofErr w:type="spellEnd"/>
+      <w:r>
+        <w:t xml:space="preserve"> {'January', 'February', 'March', 'April', 'May', 'June', 'July', 'August', 'September', 'October', 'November', 'December'}</w:t>
+      </w:r>
+    </w:p>
+    <w:p>
+      <w:pPr>
+        <w:tabs>
+          <w:tab w:val="left" w:pos="1691"/>
+        </w:tabs>
+      </w:pPr>
+    </w:p>
+    <w:p>
+      <w:pPr>
+        <w:tabs>
+          <w:tab w:val="left" w:pos="1691"/>
+        </w:tabs>
+      </w:pPr>
+      <w:r>
+        <w:t>Q: To loop through a SET?</w:t>
+      </w:r>
+    </w:p>
+    <w:p>
+      <w:pPr>
+        <w:tabs>
+          <w:tab w:val="left" w:pos="1691"/>
+        </w:tabs>
+      </w:pPr>
+      <w:r>
+        <w:t>A: 2 ways:</w:t>
+      </w:r>
+    </w:p>
+    <w:p>
+      <w:pPr>
+        <w:pStyle w:val="ListParagraph"/>
+        <w:numPr>
+          <w:ilvl w:val="0"/>
+          <w:numId w:val="3"/>
+        </w:numPr>
+        <w:tabs>
+          <w:tab w:val="left" w:pos="1691"/>
+        </w:tabs>
+      </w:pPr>
+      <w:r>
+        <w:t xml:space="preserve">Use </w:t>
+      </w:r>
+      <w:proofErr w:type="spellStart"/>
+      <w:proofErr w:type="gramStart"/>
+      <w:r>
+        <w:t>iterator.next</w:t>
+      </w:r>
+      <w:proofErr w:type="spellEnd"/>
+      <w:proofErr w:type="gramEnd"/>
+      <w:r>
+        <w:t>() until it returns true</w:t>
+      </w:r>
+    </w:p>
+    <w:p>
+      <w:pPr>
+        <w:pStyle w:val="ListParagraph"/>
+        <w:numPr>
+          <w:ilvl w:val="0"/>
+          <w:numId w:val="3"/>
+        </w:numPr>
+        <w:tabs>
+          <w:tab w:val="left" w:pos="1691"/>
+        </w:tabs>
+      </w:pPr>
+      <w:r>
+        <w:t>Use the for… of loop:</w:t>
+      </w:r>
+    </w:p>
+    <w:p>
+      <w:pPr>
+        <w:pStyle w:val="ListParagraph"/>
+        <w:tabs>
+          <w:tab w:val="left" w:pos="1691"/>
+        </w:tabs>
+      </w:pPr>
+    </w:p>
+    <w:p>
+      <w:pPr>
+        <w:tabs>
+          <w:tab w:val="left" w:pos="1691"/>
+        </w:tabs>
+      </w:pPr>
+      <w:proofErr w:type="spellStart"/>
+      <w:r>
+        <w:t>const</w:t>
+      </w:r>
+      <w:proofErr w:type="spellEnd"/>
+      <w:r>
+        <w:t xml:space="preserve"> colors = new </w:t>
+      </w:r>
+      <w:proofErr w:type="gramStart"/>
+      <w:r>
+        <w:t>Set(</w:t>
+      </w:r>
+      <w:proofErr w:type="gramEnd"/>
+      <w:r>
+        <w:t>['red', 'orange', 'yellow', 'green', 'blue', 'violet', 'brown', 'black']);</w:t>
+      </w:r>
+    </w:p>
+    <w:p>
+      <w:pPr>
+        <w:tabs>
+          <w:tab w:val="left" w:pos="1691"/>
+        </w:tabs>
+      </w:pPr>
+      <w:r>
+        <w:t>for (</w:t>
+      </w:r>
+      <w:proofErr w:type="spellStart"/>
+      <w:r>
+        <w:t>const</w:t>
+      </w:r>
+      <w:proofErr w:type="spellEnd"/>
+      <w:r>
+        <w:t xml:space="preserve"> color of colors) {</w:t>
+      </w:r>
+    </w:p>
+    <w:p>
+      <w:pPr>
+        <w:tabs>
+          <w:tab w:val="left" w:pos="1691"/>
+        </w:tabs>
+      </w:pPr>
+      <w:r>
+        <w:t xml:space="preserve">  console.log(color);</w:t>
+      </w:r>
+    </w:p>
+    <w:p>
+      <w:pPr>
+        <w:tabs>
+          <w:tab w:val="left" w:pos="1691"/>
+        </w:tabs>
+      </w:pPr>
+      <w:r>
+        <w:t>}</w:t>
+      </w:r>
+    </w:p>
+    <w:p>
+      <w:pPr>
+        <w:tabs>
+          <w:tab w:val="left" w:pos="1691"/>
+        </w:tabs>
+      </w:pPr>
+    </w:p>
+    <w:p>
+      <w:pPr>
+        <w:tabs>
+          <w:tab w:val="left" w:pos="1691"/>
+        </w:tabs>
+        <w:rPr>
+          <w:b/>
+          <w:sz w:val="40"/>
+          <w:szCs w:val="40"/>
+        </w:rPr>
+      </w:pPr>
+      <w:r>
+        <w:rPr>
+          <w:b/>
+          <w:sz w:val="40"/>
+          <w:szCs w:val="40"/>
+        </w:rPr>
+        <w:t>MAPS:</w:t>
+      </w:r>
+    </w:p>
+    <w:p>
+      <w:pPr>
+        <w:tabs>
+          <w:tab w:val="left" w:pos="1691"/>
+        </w:tabs>
+      </w:pPr>
+      <w:r>
+        <w:t>Q: What is Map?</w:t>
+      </w:r>
+    </w:p>
+    <w:p>
+      <w:pPr>
+        <w:tabs>
+          <w:tab w:val="left" w:pos="1691"/>
+        </w:tabs>
+      </w:pPr>
+      <w:r>
+        <w:t>A: contains key-value pairs as opposed to Set only containing values</w:t>
+      </w:r>
+    </w:p>
+    <w:p>
+      <w:pPr>
+        <w:tabs>
+          <w:tab w:val="left" w:pos="1691"/>
+        </w:tabs>
+      </w:pPr>
+      <w:r>
+        <w:t>Map is like Objects</w:t>
+      </w:r>
+    </w:p>
+    <w:p>
+      <w:pPr>
+        <w:tabs>
+          <w:tab w:val="left" w:pos="1691"/>
+        </w:tabs>
+      </w:pPr>
+      <w:r>
+        <w:t>Set is like Arrays</w:t>
+      </w:r>
+    </w:p>
+    <w:p>
+      <w:pPr>
+        <w:tabs>
+          <w:tab w:val="left" w:pos="1691"/>
+        </w:tabs>
+      </w:pPr>
+    </w:p>
+    <w:p>
+      <w:pPr>
+        <w:tabs>
+          <w:tab w:val="left" w:pos="1691"/>
+        </w:tabs>
+      </w:pPr>
+      <w:r>
+        <w:t>Ex:</w:t>
+      </w:r>
+    </w:p>
+    <w:p>
+      <w:pPr>
+        <w:tabs>
+          <w:tab w:val="left" w:pos="1691"/>
+        </w:tabs>
+      </w:pPr>
+      <w:proofErr w:type="spellStart"/>
+      <w:r>
+        <w:t>const</w:t>
+      </w:r>
+      <w:proofErr w:type="spellEnd"/>
+      <w:r>
+        <w:t xml:space="preserve"> employees = new </w:t>
+      </w:r>
+      <w:proofErr w:type="gramStart"/>
+      <w:r>
+        <w:t>Map(</w:t>
+      </w:r>
+      <w:proofErr w:type="gramEnd"/>
+      <w:r>
+        <w:t>);</w:t>
+      </w:r>
+    </w:p>
+    <w:p>
+      <w:pPr>
+        <w:tabs>
+          <w:tab w:val="left" w:pos="1691"/>
+        </w:tabs>
+      </w:pPr>
+    </w:p>
+    <w:p>
+      <w:pPr>
+        <w:tabs>
+          <w:tab w:val="left" w:pos="1691"/>
+        </w:tabs>
+      </w:pPr>
+      <w:proofErr w:type="spellStart"/>
+      <w:proofErr w:type="gramStart"/>
+      <w:r>
+        <w:t>employees.set</w:t>
+      </w:r>
+      <w:proofErr w:type="spellEnd"/>
+      <w:r>
+        <w:t>(</w:t>
+      </w:r>
+      <w:proofErr w:type="gramEnd"/>
+      <w:r>
+        <w:t xml:space="preserve">'james.parkes@udacity.com', { </w:t>
+      </w:r>
+    </w:p>
+    <w:p>
+      <w:pPr>
+        <w:tabs>
+          <w:tab w:val="left" w:pos="1691"/>
+        </w:tabs>
+      </w:pPr>
+      <w:r>
+        <w:t xml:space="preserve">    </w:t>
+      </w:r>
+      <w:proofErr w:type="spellStart"/>
+      <w:r>
+        <w:t>firstName</w:t>
+      </w:r>
+      <w:proofErr w:type="spellEnd"/>
+      <w:r>
+        <w:t>: 'James',</w:t>
+      </w:r>
+    </w:p>
+    <w:p>
+      <w:pPr>
+        <w:tabs>
+          <w:tab w:val="left" w:pos="1691"/>
+        </w:tabs>
+      </w:pPr>
+      <w:r>
+        <w:t xml:space="preserve">    </w:t>
+      </w:r>
+      <w:proofErr w:type="spellStart"/>
+      <w:r>
+        <w:t>lastName</w:t>
+      </w:r>
+      <w:proofErr w:type="spellEnd"/>
+      <w:r>
+        <w:t>: 'Parkes',</w:t>
+      </w:r>
+    </w:p>
+    <w:p>
+      <w:pPr>
+        <w:tabs>
+          <w:tab w:val="left" w:pos="1691"/>
+        </w:tabs>
+      </w:pPr>
+      <w:r>
+        <w:t xml:space="preserve">    role: 'Content Developer' </w:t>
+      </w:r>
+    </w:p>
+    <w:p>
+      <w:pPr>
+        <w:tabs>
+          <w:tab w:val="left" w:pos="1691"/>
+        </w:tabs>
+      </w:pPr>
+      <w:r>
+        <w:t>});</w:t>
+      </w:r>
+    </w:p>
+    <w:p>
+      <w:pPr>
+        <w:tabs>
+          <w:tab w:val="left" w:pos="1691"/>
+        </w:tabs>
+      </w:pPr>
+      <w:proofErr w:type="spellStart"/>
+      <w:proofErr w:type="gramStart"/>
+      <w:r>
+        <w:t>employees.set</w:t>
+      </w:r>
+      <w:proofErr w:type="spellEnd"/>
+      <w:r>
+        <w:t>(</w:t>
+      </w:r>
+      <w:proofErr w:type="gramEnd"/>
+      <w:r>
+        <w:t>'julia@udacity.com', {</w:t>
+      </w:r>
+    </w:p>
+    <w:p>
+      <w:pPr>
+        <w:tabs>
+          <w:tab w:val="left" w:pos="1691"/>
+        </w:tabs>
+      </w:pPr>
+      <w:r>
+        <w:t xml:space="preserve">    </w:t>
+      </w:r>
+      <w:proofErr w:type="spellStart"/>
+      <w:r>
+        <w:t>firstName</w:t>
+      </w:r>
+      <w:proofErr w:type="spellEnd"/>
+      <w:r>
+        <w:t>: 'Julia',</w:t>
+      </w:r>
+    </w:p>
+    <w:p>
+      <w:pPr>
+        <w:tabs>
+          <w:tab w:val="left" w:pos="1691"/>
+        </w:tabs>
+      </w:pPr>
+      <w:r>
+        <w:t xml:space="preserve">    </w:t>
+      </w:r>
+      <w:proofErr w:type="spellStart"/>
+      <w:r>
+        <w:t>lastName</w:t>
+      </w:r>
+      <w:proofErr w:type="spellEnd"/>
+      <w:r>
+        <w:t>: 'Van Cleve',</w:t>
+      </w:r>
+    </w:p>
+    <w:p>
+      <w:pPr>
+        <w:tabs>
+          <w:tab w:val="left" w:pos="1691"/>
+        </w:tabs>
+      </w:pPr>
+      <w:r>
+        <w:t xml:space="preserve">    role: 'Content Developer'</w:t>
+      </w:r>
+    </w:p>
+    <w:p>
+      <w:pPr>
+        <w:tabs>
+          <w:tab w:val="left" w:pos="1691"/>
+        </w:tabs>
+      </w:pPr>
+      <w:r>
+        <w:t>});</w:t>
+      </w:r>
+    </w:p>
+    <w:p>
+      <w:pPr>
+        <w:tabs>
+          <w:tab w:val="left" w:pos="1691"/>
+        </w:tabs>
+      </w:pPr>
+      <w:proofErr w:type="spellStart"/>
+      <w:proofErr w:type="gramStart"/>
+      <w:r>
+        <w:t>employees.set</w:t>
+      </w:r>
+      <w:proofErr w:type="spellEnd"/>
+      <w:r>
+        <w:t>(</w:t>
+      </w:r>
+      <w:proofErr w:type="gramEnd"/>
+      <w:r>
+        <w:t>'richard@udacity.com', {</w:t>
+      </w:r>
+    </w:p>
+    <w:p>
+      <w:pPr>
+        <w:tabs>
+          <w:tab w:val="left" w:pos="1691"/>
+        </w:tabs>
+      </w:pPr>
+      <w:r>
+        <w:t xml:space="preserve">    </w:t>
+      </w:r>
+      <w:proofErr w:type="spellStart"/>
+      <w:r>
+        <w:t>firstName</w:t>
+      </w:r>
+      <w:proofErr w:type="spellEnd"/>
+      <w:r>
+        <w:t>: 'Richard',</w:t>
+      </w:r>
+    </w:p>
+    <w:p>
+      <w:pPr>
+        <w:tabs>
+          <w:tab w:val="left" w:pos="1691"/>
+        </w:tabs>
+      </w:pPr>
+      <w:r>
+        <w:t xml:space="preserve">    </w:t>
+      </w:r>
+      <w:proofErr w:type="spellStart"/>
+      <w:r>
+        <w:t>lastName</w:t>
+      </w:r>
+      <w:proofErr w:type="spellEnd"/>
+      <w:r>
+        <w:t>: '</w:t>
+      </w:r>
+      <w:proofErr w:type="spellStart"/>
+      <w:r>
+        <w:t>Kalehoff</w:t>
+      </w:r>
+      <w:proofErr w:type="spellEnd"/>
+      <w:r>
+        <w:t>',</w:t>
+      </w:r>
+    </w:p>
+    <w:p>
+      <w:pPr>
+        <w:tabs>
+          <w:tab w:val="left" w:pos="1691"/>
+        </w:tabs>
+      </w:pPr>
+      <w:r>
+        <w:t xml:space="preserve">    role: 'Content Developer'</w:t>
+      </w:r>
+    </w:p>
+    <w:p>
+      <w:pPr>
+        <w:tabs>
+          <w:tab w:val="left" w:pos="1691"/>
+        </w:tabs>
+      </w:pPr>
+      <w:r>
+        <w:t>});</w:t>
+      </w:r>
+    </w:p>
+    <w:p>
+      <w:pPr>
+        <w:tabs>
+          <w:tab w:val="left" w:pos="1691"/>
+        </w:tabs>
+      </w:pPr>
+    </w:p>
+    <w:p>
+      <w:pPr>
+        <w:tabs>
+          <w:tab w:val="left" w:pos="1691"/>
+        </w:tabs>
+      </w:pPr>
+      <w:r>
+        <w:t>console.log(employees);</w:t>
+      </w:r>
+    </w:p>
+    <w:p>
+      <w:pPr>
+        <w:tabs>
+          <w:tab w:val="left" w:pos="1691"/>
+        </w:tabs>
+      </w:pPr>
+    </w:p>
+    <w:p>
+      <w:pPr>
+        <w:tabs>
+          <w:tab w:val="left" w:pos="1691"/>
+        </w:tabs>
+      </w:pPr>
+    </w:p>
+    <w:p>
+      <w:pPr>
+        <w:tabs>
+          <w:tab w:val="left" w:pos="1691"/>
+        </w:tabs>
+        <w:rPr>
+          <w:b/>
+          <w:sz w:val="32"/>
+          <w:szCs w:val="32"/>
+        </w:rPr>
+      </w:pPr>
+      <w:r>
+        <w:rPr>
+          <w:b/>
+          <w:sz w:val="32"/>
+          <w:szCs w:val="32"/>
+        </w:rPr>
+        <w:t>PROMISES:</w:t>
+      </w:r>
+    </w:p>
+    <w:p>
+      <w:pPr>
+        <w:tabs>
+          <w:tab w:val="left" w:pos="1691"/>
+        </w:tabs>
+      </w:pPr>
+      <w:r>
+        <w:t>Q: What is it?</w:t>
+      </w:r>
+    </w:p>
+    <w:p>
+      <w:pPr>
+        <w:tabs>
+          <w:tab w:val="left" w:pos="1691"/>
+        </w:tabs>
+      </w:pPr>
+      <w:r>
+        <w:t>A: It will let you do some work that would be done asynchronously and let you get back to your regular work</w:t>
+      </w:r>
+    </w:p>
+    <w:p>
+      <w:pPr>
+        <w:tabs>
+          <w:tab w:val="left" w:pos="1691"/>
+        </w:tabs>
+      </w:pPr>
+      <w:r>
+        <w:t>+) When you create the promise, you must give it the code that will be run asynchronously</w:t>
+      </w:r>
+    </w:p>
+    <w:p>
+      <w:pPr>
+        <w:tabs>
+          <w:tab w:val="left" w:pos="1691"/>
+        </w:tabs>
+      </w:pPr>
+      <w:r>
+        <w:t>+) You give that code as the argum</w:t>
+      </w:r>
+      <w:r>
+        <w:t>ent of the constructor function (</w:t>
+      </w:r>
+      <w:r>
+        <w:rPr>
+          <w:highlight w:val="yellow"/>
+        </w:rPr>
+        <w:t xml:space="preserve">new </w:t>
+      </w:r>
+      <w:proofErr w:type="gramStart"/>
+      <w:r>
+        <w:rPr>
+          <w:highlight w:val="yellow"/>
+        </w:rPr>
+        <w:t>Promise(</w:t>
+      </w:r>
+      <w:proofErr w:type="gramEnd"/>
+      <w:r>
+        <w:rPr>
+          <w:highlight w:val="yellow"/>
+        </w:rPr>
+        <w:t>)</w:t>
+      </w:r>
+      <w:r>
+        <w:t xml:space="preserve"> )</w:t>
+      </w:r>
+    </w:p>
+    <w:p>
+      <w:pPr>
+        <w:tabs>
+          <w:tab w:val="left" w:pos="1691"/>
+        </w:tabs>
+      </w:pPr>
+    </w:p>
+    <w:p>
+      <w:pPr>
+        <w:tabs>
+          <w:tab w:val="left" w:pos="1691"/>
+        </w:tabs>
+      </w:pPr>
+      <w:r>
+        <w:t>Ex:</w:t>
+      </w:r>
+    </w:p>
+    <w:p>
+      <w:pPr>
+        <w:tabs>
+          <w:tab w:val="left" w:pos="1691"/>
+        </w:tabs>
+      </w:pPr>
+      <w:r>
+        <w:t xml:space="preserve">new </w:t>
+      </w:r>
+      <w:proofErr w:type="gramStart"/>
+      <w:r>
+        <w:t>Promise(</w:t>
+      </w:r>
+      <w:proofErr w:type="gramEnd"/>
+      <w:r>
+        <w:t>function () {</w:t>
+      </w:r>
+    </w:p>
+    <w:p>
+      <w:pPr>
+        <w:tabs>
+          <w:tab w:val="left" w:pos="1691"/>
+        </w:tabs>
+      </w:pPr>
+      <w:r>
+        <w:t xml:space="preserve">    </w:t>
+      </w:r>
+      <w:proofErr w:type="spellStart"/>
+      <w:proofErr w:type="gramStart"/>
+      <w:r>
+        <w:t>window.setTimeout</w:t>
+      </w:r>
+      <w:proofErr w:type="spellEnd"/>
+      <w:proofErr w:type="gramEnd"/>
+      <w:r>
+        <w:t xml:space="preserve">(function </w:t>
+      </w:r>
+      <w:proofErr w:type="spellStart"/>
+      <w:r>
+        <w:t>createSundae</w:t>
+      </w:r>
+      <w:proofErr w:type="spellEnd"/>
+      <w:r>
+        <w:t>(flavor = 'chocolate') {</w:t>
+      </w:r>
+    </w:p>
+    <w:p>
+      <w:pPr>
+        <w:tabs>
+          <w:tab w:val="left" w:pos="1691"/>
+        </w:tabs>
+      </w:pPr>
+      <w:r>
+        <w:t xml:space="preserve">        </w:t>
+      </w:r>
+      <w:proofErr w:type="spellStart"/>
+      <w:r>
+        <w:t>const</w:t>
+      </w:r>
+      <w:proofErr w:type="spellEnd"/>
+      <w:r>
+        <w:t xml:space="preserve"> sundae = {};</w:t>
+      </w:r>
+    </w:p>
+    <w:p>
+      <w:pPr>
+        <w:tabs>
+          <w:tab w:val="left" w:pos="1691"/>
+        </w:tabs>
+      </w:pPr>
+      <w:r>
+        <w:t xml:space="preserve">        // request ice cream</w:t>
+      </w:r>
+    </w:p>
+    <w:p>
+      <w:pPr>
+        <w:tabs>
+          <w:tab w:val="left" w:pos="1691"/>
+        </w:tabs>
+      </w:pPr>
+      <w:r>
+        <w:t xml:space="preserve">        // get cone</w:t>
+      </w:r>
+    </w:p>
+    <w:p>
+      <w:pPr>
+        <w:tabs>
+          <w:tab w:val="left" w:pos="1691"/>
+        </w:tabs>
+      </w:pPr>
+      <w:r>
+        <w:t xml:space="preserve">        // warm up ice cream scoop</w:t>
+      </w:r>
+    </w:p>
+    <w:p>
+      <w:pPr>
+        <w:tabs>
+          <w:tab w:val="left" w:pos="1691"/>
+        </w:tabs>
+      </w:pPr>
+      <w:r>
+        <w:t xml:space="preserve">        // scoop generous portion into cone!</w:t>
+      </w:r>
+    </w:p>
+    <w:p>
+      <w:pPr>
+        <w:tabs>
+          <w:tab w:val="left" w:pos="1691"/>
+        </w:tabs>
+      </w:pPr>
+      <w:r>
+        <w:t xml:space="preserve">    }, </w:t>
+      </w:r>
+      <w:proofErr w:type="spellStart"/>
+      <w:r>
+        <w:t>Math.random</w:t>
+      </w:r>
+      <w:proofErr w:type="spellEnd"/>
+      <w:r>
+        <w:t>() * 2000);</w:t>
+      </w:r>
+    </w:p>
+    <w:p>
+      <w:pPr>
+        <w:tabs>
+          <w:tab w:val="left" w:pos="1691"/>
+        </w:tabs>
+      </w:pPr>
+      <w:r>
+        <w:t>});</w:t>
+      </w:r>
+    </w:p>
+    <w:p>
+      <w:pPr>
+        <w:tabs>
+          <w:tab w:val="left" w:pos="1691"/>
+        </w:tabs>
+      </w:pPr>
+    </w:p>
+    <w:p>
+      <w:pPr>
+        <w:tabs>
+          <w:tab w:val="left" w:pos="1691"/>
+        </w:tabs>
+      </w:pPr>
+      <w:r>
+        <w:t xml:space="preserve">// This code creates a promise that will start in a few seconds after I make the request. </w:t>
+      </w:r>
+      <w:r>
+        <w:t xml:space="preserve">Then there are a number of steps that need to be made in the </w:t>
+      </w:r>
+      <w:proofErr w:type="spellStart"/>
+      <w:r>
+        <w:t>createSundae</w:t>
+      </w:r>
+      <w:proofErr w:type="spellEnd"/>
+      <w:r>
+        <w:t xml:space="preserve"> function.</w:t>
+      </w:r>
+    </w:p>
+    <w:p>
+      <w:pPr>
+        <w:tabs>
+          <w:tab w:val="left" w:pos="1691"/>
+        </w:tabs>
+      </w:pPr>
+    </w:p>
+    <w:p>
+      <w:pPr>
+        <w:tabs>
+          <w:tab w:val="left" w:pos="1691"/>
+        </w:tabs>
+      </w:pPr>
+      <w:r>
+        <w:t xml:space="preserve">// </w:t>
+      </w:r>
+      <w:proofErr w:type="spellStart"/>
+      <w:r>
+        <w:t>setTimeOut</w:t>
+      </w:r>
+      <w:proofErr w:type="spellEnd"/>
+      <w:r>
+        <w:t xml:space="preserve"> is the code run asynchronously</w:t>
+      </w:r>
+    </w:p>
+    <w:p>
+      <w:pPr>
+        <w:tabs>
+          <w:tab w:val="left" w:pos="1691"/>
+        </w:tabs>
+      </w:pPr>
+    </w:p>
+    <w:p>
+      <w:pPr>
+        <w:tabs>
+          <w:tab w:val="left" w:pos="1691"/>
+        </w:tabs>
+      </w:pPr>
+      <w:r>
+        <w:t>Q: How to indicate a successful or a failed request?</w:t>
+      </w:r>
+    </w:p>
+    <w:p>
+      <w:pPr>
+        <w:tabs>
+          <w:tab w:val="left" w:pos="1691"/>
+        </w:tabs>
+      </w:pPr>
+      <w:r>
+        <w:t xml:space="preserve">A: by using </w:t>
+      </w:r>
+      <w:r>
+        <w:rPr>
+          <w:highlight w:val="yellow"/>
+        </w:rPr>
+        <w:t>resolve</w:t>
+      </w:r>
+      <w:r>
+        <w:t xml:space="preserve"> and </w:t>
+      </w:r>
+      <w:r>
+        <w:rPr>
+          <w:highlight w:val="yellow"/>
+        </w:rPr>
+        <w:t>reject</w:t>
+      </w:r>
+    </w:p>
+    <w:p>
+      <w:pPr>
+        <w:tabs>
+          <w:tab w:val="left" w:pos="1691"/>
+        </w:tabs>
+      </w:pPr>
+    </w:p>
+    <w:p>
+      <w:pPr>
+        <w:tabs>
+          <w:tab w:val="left" w:pos="1691"/>
+        </w:tabs>
+      </w:pPr>
+      <w:r>
+        <w:t>Ex:</w:t>
+      </w:r>
+    </w:p>
+    <w:p>
+      <w:pPr>
+        <w:tabs>
+          <w:tab w:val="left" w:pos="1691"/>
+        </w:tabs>
+      </w:pPr>
+      <w:r>
+        <w:t>new promise (function (</w:t>
+      </w:r>
+      <w:r>
+        <w:rPr>
+          <w:highlight w:val="yellow"/>
+        </w:rPr>
+        <w:t>resolve, reject</w:t>
+      </w:r>
+      <w:r>
+        <w:t>) {</w:t>
+      </w:r>
+    </w:p>
+    <w:p>
+      <w:pPr>
+        <w:tabs>
+          <w:tab w:val="left" w:pos="1691"/>
+        </w:tabs>
+      </w:pPr>
+      <w:r>
+        <w:t xml:space="preserve">   </w:t>
+      </w:r>
+      <w:proofErr w:type="spellStart"/>
+      <w:proofErr w:type="gramStart"/>
+      <w:r>
+        <w:t>window.setTimeout</w:t>
+      </w:r>
+      <w:proofErr w:type="spellEnd"/>
+      <w:proofErr w:type="gramEnd"/>
+      <w:r>
+        <w:t xml:space="preserve">(function </w:t>
+      </w:r>
+      <w:proofErr w:type="spellStart"/>
+      <w:r>
+        <w:t>createSundae</w:t>
+      </w:r>
+      <w:proofErr w:type="spellEnd"/>
+      <w:r>
+        <w:t>(flavor = ‘coconut’) {</w:t>
+      </w:r>
+    </w:p>
+    <w:p>
+      <w:pPr>
+        <w:tabs>
+          <w:tab w:val="left" w:pos="1691"/>
+        </w:tabs>
+        <w:ind w:firstLine="380"/>
+      </w:pPr>
+      <w:proofErr w:type="spellStart"/>
+      <w:r>
+        <w:t>const</w:t>
+      </w:r>
+      <w:proofErr w:type="spellEnd"/>
+      <w:r>
+        <w:t xml:space="preserve"> sundae </w:t>
+      </w:r>
+      <w:proofErr w:type="gramStart"/>
+      <w:r>
+        <w:t>={</w:t>
+      </w:r>
+      <w:proofErr w:type="gramEnd"/>
+      <w:r>
+        <w:t>};</w:t>
+      </w:r>
+    </w:p>
+    <w:p>
+      <w:pPr>
+        <w:tabs>
+          <w:tab w:val="left" w:pos="1691"/>
+        </w:tabs>
+        <w:ind w:firstLine="380"/>
+      </w:pPr>
+      <w:r>
+        <w:t>// request ice cream</w:t>
+      </w:r>
+    </w:p>
+    <w:p>
+      <w:pPr>
+        <w:tabs>
+          <w:tab w:val="left" w:pos="1691"/>
+        </w:tabs>
+        <w:ind w:firstLine="380"/>
+      </w:pPr>
+      <w:r>
+        <w:t>// get cone</w:t>
+      </w:r>
+    </w:p>
+    <w:p>
+      <w:pPr>
+        <w:tabs>
+          <w:tab w:val="left" w:pos="1691"/>
+        </w:tabs>
+        <w:ind w:firstLine="380"/>
+      </w:pPr>
+      <w:r>
+        <w:t>//warm up the ice cream scoop</w:t>
+      </w:r>
+    </w:p>
+    <w:p>
+      <w:pPr>
+        <w:tabs>
+          <w:tab w:val="left" w:pos="1691"/>
+        </w:tabs>
+        <w:ind w:firstLine="380"/>
+      </w:pPr>
+      <w:r>
+        <w:t>// scoop ice cream into cone</w:t>
+      </w:r>
+    </w:p>
+    <w:p>
+      <w:pPr>
+        <w:tabs>
+          <w:tab w:val="left" w:pos="1691"/>
+        </w:tabs>
+        <w:ind w:firstLine="380"/>
+        <w:rPr>
+          <w:highlight w:val="yellow"/>
+        </w:rPr>
+      </w:pPr>
+      <w:proofErr w:type="gramStart"/>
+      <w:r>
+        <w:rPr>
+          <w:highlight w:val="yellow"/>
+        </w:rPr>
+        <w:t>if( /</w:t>
+      </w:r>
+      <w:proofErr w:type="gramEnd"/>
+      <w:r>
+        <w:rPr>
+          <w:highlight w:val="yellow"/>
+        </w:rPr>
+        <w:t>*</w:t>
+      </w:r>
+      <w:proofErr w:type="spellStart"/>
+      <w:r>
+        <w:rPr>
+          <w:highlight w:val="yellow"/>
+        </w:rPr>
+        <w:t>iceCreamConeIsEmpty</w:t>
+      </w:r>
+      <w:proofErr w:type="spellEnd"/>
+      <w:r>
+        <w:rPr>
+          <w:highlight w:val="yellow"/>
+        </w:rPr>
+        <w:t>(flavor) */) {</w:t>
+      </w:r>
+    </w:p>
+    <w:p>
+      <w:pPr>
+        <w:tabs>
+          <w:tab w:val="left" w:pos="1691"/>
+        </w:tabs>
+        <w:ind w:firstLine="380"/>
+        <w:rPr>
+          <w:highlight w:val="yellow"/>
+        </w:rPr>
+      </w:pPr>
+      <w:r>
+        <w:rPr>
+          <w:highlight w:val="yellow"/>
+        </w:rPr>
+        <w:tab/>
+      </w:r>
+      <w:proofErr w:type="gramStart"/>
+      <w:r>
+        <w:rPr>
+          <w:highlight w:val="yellow"/>
+        </w:rPr>
+        <w:t>reject(</w:t>
+      </w:r>
+      <w:proofErr w:type="gramEnd"/>
+      <w:r>
+        <w:rPr>
+          <w:highlight w:val="yellow"/>
+        </w:rPr>
+        <w:t>‘ Sorry we’re out of that flavor) ;</w:t>
+      </w:r>
+    </w:p>
+    <w:p>
+      <w:pPr>
+        <w:tabs>
+          <w:tab w:val="left" w:pos="1691"/>
+        </w:tabs>
+        <w:ind w:firstLine="380"/>
+        <w:rPr>
+          <w:highlight w:val="yellow"/>
+        </w:rPr>
+      </w:pPr>
+      <w:r>
+        <w:rPr>
+          <w:highlight w:val="yellow"/>
+        </w:rPr>
+        <w:t>}</w:t>
+      </w:r>
+    </w:p>
+    <w:p>
+      <w:pPr>
+        <w:tabs>
+          <w:tab w:val="left" w:pos="1691"/>
+        </w:tabs>
+        <w:ind w:firstLine="380"/>
+      </w:pPr>
+      <w:r>
+        <w:rPr>
+          <w:highlight w:val="yellow"/>
+        </w:rPr>
+        <w:t>resolve(sund</w:t>
+      </w:r>
+      <w:r>
+        <w:rPr>
+          <w:highlight w:val="yellow"/>
+        </w:rPr>
+        <w:t>a</w:t>
+      </w:r>
+      <w:r>
+        <w:rPr>
+          <w:highlight w:val="yellow"/>
+        </w:rPr>
+        <w:t>e);</w:t>
+      </w:r>
+    </w:p>
+    <w:p>
+      <w:pPr>
+        <w:tabs>
+          <w:tab w:val="left" w:pos="1691"/>
+        </w:tabs>
+      </w:pPr>
+      <w:r>
+        <w:t xml:space="preserve"> }, </w:t>
+      </w:r>
+      <w:proofErr w:type="spellStart"/>
+      <w:r>
+        <w:t>Math.random</w:t>
+      </w:r>
+      <w:proofErr w:type="spellEnd"/>
+      <w:r>
+        <w:t>() * 2000;</w:t>
+      </w:r>
+    </w:p>
+    <w:p>
+      <w:pPr>
+        <w:tabs>
+          <w:tab w:val="left" w:pos="1691"/>
+        </w:tabs>
+      </w:pPr>
+      <w:r>
+        <w:t>});</w:t>
+      </w:r>
+    </w:p>
+    <w:p>
+      <w:pPr>
+        <w:tabs>
+          <w:tab w:val="left" w:pos="1691"/>
+        </w:tabs>
+      </w:pPr>
+    </w:p>
+    <w:p>
+      <w:pPr>
+        <w:tabs>
+          <w:tab w:val="left" w:pos="1691"/>
+        </w:tabs>
+      </w:pPr>
+      <w:r>
+        <w:t>// if there’s an error, return a value, in this case a message</w:t>
+      </w:r>
+    </w:p>
+    <w:p>
+      <w:pPr>
+        <w:tabs>
+          <w:tab w:val="left" w:pos="1691"/>
+        </w:tabs>
+      </w:pPr>
+      <w:r>
+        <w:t>// otherwise the resolve method will return the data we want to pass in. It is used to indicate that the request is completed successfully</w:t>
+      </w:r>
+    </w:p>
+    <w:p>
+      <w:pPr>
+        <w:tabs>
+          <w:tab w:val="left" w:pos="1691"/>
+        </w:tabs>
+      </w:pPr>
+    </w:p>
+    <w:p>
+      <w:pPr>
+        <w:tabs>
+          <w:tab w:val="left" w:pos="1691"/>
+        </w:tabs>
+        <w:rPr>
+          <w:b/>
+          <w:sz w:val="28"/>
+          <w:szCs w:val="28"/>
+        </w:rPr>
+      </w:pPr>
+      <w:r>
+        <w:rPr>
+          <w:b/>
+          <w:sz w:val="28"/>
+          <w:szCs w:val="28"/>
+        </w:rPr>
+        <w:t>PRO</w:t>
+      </w:r>
+      <w:r>
+        <w:rPr>
+          <w:b/>
+          <w:sz w:val="28"/>
+          <w:szCs w:val="28"/>
+        </w:rPr>
+        <w:t>MISES RETURN IMMEDIATELY</w:t>
+      </w:r>
+    </w:p>
+    <w:p>
+      <w:pPr>
+        <w:tabs>
+          <w:tab w:val="left" w:pos="1691"/>
+        </w:tabs>
+      </w:pPr>
+      <w:r>
+        <w:t>_Promise will immediately return an object</w:t>
+      </w:r>
+    </w:p>
+    <w:p>
+      <w:pPr>
+        <w:tabs>
+          <w:tab w:val="left" w:pos="1691"/>
+        </w:tabs>
+      </w:pPr>
+    </w:p>
+    <w:p>
+      <w:pPr>
+        <w:tabs>
+          <w:tab w:val="left" w:pos="1691"/>
+        </w:tabs>
+      </w:pPr>
+      <w:proofErr w:type="spellStart"/>
+      <w:r>
+        <w:t>const</w:t>
+      </w:r>
+      <w:proofErr w:type="spellEnd"/>
+      <w:r>
+        <w:t xml:space="preserve"> </w:t>
+      </w:r>
+      <w:proofErr w:type="spellStart"/>
+      <w:r>
+        <w:t>myPromiseObj</w:t>
+      </w:r>
+      <w:proofErr w:type="spellEnd"/>
+      <w:r>
+        <w:t xml:space="preserve"> = new </w:t>
+      </w:r>
+      <w:proofErr w:type="gramStart"/>
+      <w:r>
+        <w:t>Promise(</w:t>
+      </w:r>
+      <w:proofErr w:type="gramEnd"/>
+      <w:r>
+        <w:t>function (resolve, reject) {</w:t>
+      </w:r>
+    </w:p>
+    <w:p>
+      <w:pPr>
+        <w:tabs>
+          <w:tab w:val="left" w:pos="1691"/>
+        </w:tabs>
+      </w:pPr>
+      <w:r>
+        <w:t xml:space="preserve">    // sundae creation code</w:t>
+      </w:r>
+    </w:p>
+    <w:p>
+      <w:pPr>
+        <w:tabs>
+          <w:tab w:val="left" w:pos="1691"/>
+        </w:tabs>
+      </w:pPr>
+      <w:r>
+        <w:t>});</w:t>
+      </w:r>
+    </w:p>
+    <w:p>
+      <w:pPr>
+        <w:tabs>
+          <w:tab w:val="left" w:pos="1691"/>
+        </w:tabs>
+      </w:pPr>
+    </w:p>
+    <w:p>
+      <w:pPr>
+        <w:tabs>
+          <w:tab w:val="left" w:pos="1691"/>
+        </w:tabs>
+      </w:pPr>
+      <w:r>
+        <w:t xml:space="preserve">there’s also </w:t>
+      </w:r>
+      <w:proofErr w:type="gramStart"/>
+      <w:r>
+        <w:t>a .then</w:t>
+      </w:r>
+      <w:proofErr w:type="gramEnd"/>
+      <w:r>
+        <w:t>() method to notify us if the request we made succeeded or failed</w:t>
+      </w:r>
+    </w:p>
+    <w:p>
+      <w:pPr>
+        <w:tabs>
+          <w:tab w:val="left" w:pos="1691"/>
+        </w:tabs>
+      </w:pPr>
+      <w:proofErr w:type="gramStart"/>
+      <w:r>
+        <w:t>.</w:t>
+      </w:r>
+      <w:r>
+        <w:t>then</w:t>
+      </w:r>
+      <w:proofErr w:type="gramEnd"/>
+      <w:r>
+        <w:t>() takes 2 functions:</w:t>
+      </w:r>
+    </w:p>
+    <w:p>
+      <w:pPr>
+        <w:pStyle w:val="ListParagraph"/>
+        <w:numPr>
+          <w:ilvl w:val="0"/>
+          <w:numId w:val="4"/>
+        </w:numPr>
+        <w:tabs>
+          <w:tab w:val="left" w:pos="1691"/>
+        </w:tabs>
+      </w:pPr>
+      <w:r>
+        <w:t>The function to run if the request completed successfully</w:t>
+      </w:r>
+    </w:p>
+    <w:p>
+      <w:pPr>
+        <w:pStyle w:val="ListParagraph"/>
+        <w:numPr>
+          <w:ilvl w:val="0"/>
+          <w:numId w:val="4"/>
+        </w:numPr>
+        <w:tabs>
+          <w:tab w:val="left" w:pos="1691"/>
+        </w:tabs>
+      </w:pPr>
+      <w:r>
+        <w:t>The function to run if the request failed to complete</w:t>
+      </w:r>
+    </w:p>
+    <w:p>
+      <w:pPr>
+        <w:tabs>
+          <w:tab w:val="left" w:pos="1691"/>
+        </w:tabs>
+      </w:pPr>
+    </w:p>
+    <w:p>
+      <w:pPr>
+        <w:tabs>
+          <w:tab w:val="left" w:pos="1691"/>
+        </w:tabs>
+      </w:pPr>
+      <w:r>
+        <w:t>Ex:</w:t>
+      </w:r>
+    </w:p>
+    <w:p>
+      <w:pPr>
+        <w:tabs>
+          <w:tab w:val="left" w:pos="1691"/>
+        </w:tabs>
+      </w:pPr>
+      <w:proofErr w:type="spellStart"/>
+      <w:r>
+        <w:t>const</w:t>
+      </w:r>
+      <w:proofErr w:type="spellEnd"/>
+      <w:r>
+        <w:t xml:space="preserve"> </w:t>
+      </w:r>
+      <w:proofErr w:type="spellStart"/>
+      <w:r>
+        <w:t>myPromiseObj</w:t>
+      </w:r>
+      <w:proofErr w:type="spellEnd"/>
+      <w:r>
+        <w:t xml:space="preserve"> = new </w:t>
+      </w:r>
+      <w:proofErr w:type="gramStart"/>
+      <w:r>
+        <w:t>Promise(</w:t>
+      </w:r>
+      <w:proofErr w:type="gramEnd"/>
+      <w:r>
+        <w:t>function (resolve, reject) {</w:t>
+      </w:r>
+    </w:p>
+    <w:p>
+      <w:pPr>
+        <w:tabs>
+          <w:tab w:val="left" w:pos="1691"/>
+        </w:tabs>
+        <w:rPr>
+          <w:highlight w:val="green"/>
+        </w:rPr>
+      </w:pPr>
+      <w:proofErr w:type="spellStart"/>
+      <w:r>
+        <w:t>mySundae.</w:t>
+      </w:r>
+      <w:r>
+        <w:rPr>
+          <w:highlight w:val="yellow"/>
+        </w:rPr>
+        <w:t>then</w:t>
+      </w:r>
+      <w:proofErr w:type="spellEnd"/>
+      <w:r>
+        <w:t>(</w:t>
+      </w:r>
+      <w:r>
+        <w:rPr>
+          <w:highlight w:val="green"/>
+        </w:rPr>
+        <w:t>function(sundae) {</w:t>
+      </w:r>
+    </w:p>
+    <w:p>
+      <w:pPr>
+        <w:tabs>
+          <w:tab w:val="left" w:pos="1691"/>
+        </w:tabs>
+      </w:pPr>
+      <w:r>
+        <w:rPr>
+          <w:highlight w:val="green"/>
+        </w:rPr>
+        <w:t xml:space="preserve">    </w:t>
+      </w:r>
+      <w:proofErr w:type="gramStart"/>
+      <w:r>
+        <w:rPr>
+          <w:highlight w:val="green"/>
+        </w:rPr>
+        <w:t>console.log(</w:t>
+      </w:r>
+      <w:proofErr w:type="gramEnd"/>
+      <w:r>
+        <w:rPr>
+          <w:highlight w:val="green"/>
+        </w:rPr>
+        <w:t>`Time to eat my delicious ${sundae}`);</w:t>
+      </w:r>
+    </w:p>
+    <w:p>
+      <w:pPr>
+        <w:tabs>
+          <w:tab w:val="left" w:pos="1691"/>
+        </w:tabs>
+        <w:rPr>
+          <w:highlight w:val="cyan"/>
+        </w:rPr>
+      </w:pPr>
+      <w:r>
+        <w:t xml:space="preserve">}, </w:t>
+      </w:r>
+      <w:r>
+        <w:rPr>
+          <w:highlight w:val="cyan"/>
+        </w:rPr>
+        <w:t>function(</w:t>
+      </w:r>
+      <w:proofErr w:type="spellStart"/>
+      <w:r>
+        <w:rPr>
+          <w:highlight w:val="cyan"/>
+        </w:rPr>
+        <w:t>msg</w:t>
+      </w:r>
+      <w:proofErr w:type="spellEnd"/>
+      <w:r>
+        <w:rPr>
+          <w:highlight w:val="cyan"/>
+        </w:rPr>
+        <w:t>) {</w:t>
+      </w:r>
+    </w:p>
+    <w:p>
+      <w:pPr>
+        <w:tabs>
+          <w:tab w:val="left" w:pos="1691"/>
+        </w:tabs>
+        <w:rPr>
+          <w:highlight w:val="cyan"/>
+        </w:rPr>
+      </w:pPr>
+      <w:r>
+        <w:rPr>
+          <w:highlight w:val="cyan"/>
+        </w:rPr>
+        <w:t xml:space="preserve">    console.log(</w:t>
+      </w:r>
+      <w:proofErr w:type="spellStart"/>
+      <w:r>
+        <w:rPr>
+          <w:highlight w:val="cyan"/>
+        </w:rPr>
+        <w:t>msg</w:t>
+      </w:r>
+      <w:proofErr w:type="spellEnd"/>
+      <w:r>
+        <w:rPr>
+          <w:highlight w:val="cyan"/>
+        </w:rPr>
+        <w:t>);</w:t>
+      </w:r>
+    </w:p>
+    <w:p>
+      <w:pPr>
+        <w:tabs>
+          <w:tab w:val="left" w:pos="1691"/>
+        </w:tabs>
+      </w:pPr>
+      <w:r>
+        <w:rPr>
+          <w:highlight w:val="cyan"/>
+        </w:rPr>
+        <w:t xml:space="preserve">    </w:t>
+      </w:r>
+      <w:proofErr w:type="spellStart"/>
+      <w:proofErr w:type="gramStart"/>
+      <w:r>
+        <w:rPr>
+          <w:highlight w:val="cyan"/>
+        </w:rPr>
+        <w:t>self.goCry</w:t>
+      </w:r>
+      <w:proofErr w:type="spellEnd"/>
+      <w:proofErr w:type="gramEnd"/>
+      <w:r>
+        <w:rPr>
+          <w:highlight w:val="cyan"/>
+        </w:rPr>
+        <w:t>(); // not a real method</w:t>
+      </w:r>
+    </w:p>
+    <w:p>
+      <w:pPr>
+        <w:tabs>
+          <w:tab w:val="left" w:pos="1691"/>
+        </w:tabs>
+      </w:pPr>
+      <w:r>
+        <w:t>})</w:t>
+      </w:r>
+    </w:p>
+    <w:p>
+      <w:pPr>
+        <w:tabs>
+          <w:tab w:val="left" w:pos="1691"/>
+        </w:tabs>
+      </w:pPr>
+      <w:r>
+        <w:t>});</w:t>
+      </w:r>
+    </w:p>
+    <w:p>
+      <w:pPr>
+        <w:tabs>
+          <w:tab w:val="left" w:pos="1691"/>
+        </w:tabs>
+      </w:pPr>
+    </w:p>
+    <w:p>
+      <w:pPr>
+        <w:tabs>
+          <w:tab w:val="left" w:pos="1691"/>
+        </w:tabs>
+      </w:pPr>
+      <w:r>
+        <w:t>//The first function in green is for successful (resolve)</w:t>
+      </w:r>
+    </w:p>
+    <w:p>
+      <w:pPr>
+        <w:tabs>
+          <w:tab w:val="left" w:pos="1691"/>
+        </w:tabs>
+      </w:pPr>
+      <w:r>
+        <w:t>// The second function is reject</w:t>
+      </w:r>
+    </w:p>
+    <w:p>
+      <w:pPr>
+        <w:tabs>
+          <w:tab w:val="left" w:pos="1691"/>
+        </w:tabs>
+      </w:pPr>
+      <w:r>
+        <w:t xml:space="preserve">// Just a different way to write Promises. Can use it without </w:t>
+      </w:r>
+      <w:proofErr w:type="gramStart"/>
+      <w:r>
+        <w:t>then(</w:t>
+      </w:r>
+      <w:proofErr w:type="gramEnd"/>
+      <w:r>
+        <w:t>)</w:t>
+      </w:r>
+    </w:p>
+    <w:p>
+      <w:pPr>
+        <w:tabs>
+          <w:tab w:val="left" w:pos="1691"/>
+        </w:tabs>
+      </w:pPr>
+    </w:p>
+    <w:p>
+      <w:pPr>
+        <w:tabs>
+          <w:tab w:val="left" w:pos="1691"/>
+        </w:tabs>
+      </w:pPr>
+      <w:r>
+        <w:t xml:space="preserve">Q: </w:t>
+      </w:r>
+      <w:r>
+        <w:t xml:space="preserve">When to use Promises with </w:t>
+      </w:r>
+      <w:proofErr w:type="gramStart"/>
+      <w:r>
+        <w:t>then(</w:t>
+      </w:r>
+      <w:proofErr w:type="gramEnd"/>
+      <w:r>
+        <w:t>)?</w:t>
+      </w:r>
+    </w:p>
+    <w:p>
+      <w:pPr>
+        <w:tabs>
+          <w:tab w:val="left" w:pos="1691"/>
+        </w:tabs>
+      </w:pPr>
+      <w:r>
+        <w:t>A:</w:t>
+      </w:r>
+    </w:p>
+    <w:p>
+      <w:pPr>
+        <w:tabs>
+          <w:tab w:val="left" w:pos="1691"/>
+        </w:tabs>
+      </w:pPr>
+    </w:p>
+    <w:p>
+      <w:pPr>
+        <w:tabs>
+          <w:tab w:val="left" w:pos="1691"/>
+        </w:tabs>
+        <w:rPr>
+          <w:b/>
+          <w:sz w:val="32"/>
+          <w:szCs w:val="32"/>
+        </w:rPr>
+      </w:pPr>
+      <w:r>
+        <w:rPr>
+          <w:b/>
+          <w:sz w:val="32"/>
+          <w:szCs w:val="32"/>
+        </w:rPr>
+        <w:t>PROXIES:</w:t>
+      </w:r>
+    </w:p>
+    <w:p>
+      <w:pPr>
+        <w:tabs>
+          <w:tab w:val="left" w:pos="1691"/>
+        </w:tabs>
+      </w:pPr>
+      <w:r>
+        <w:t>_</w:t>
+      </w:r>
+      <w:r>
+        <w:t>An object that stands in for another object</w:t>
+      </w:r>
+    </w:p>
+    <w:p>
+      <w:pPr>
+        <w:tabs>
+          <w:tab w:val="left" w:pos="1691"/>
+        </w:tabs>
+      </w:pPr>
+      <w:r>
+        <w:t xml:space="preserve">_Created via new </w:t>
+      </w:r>
+      <w:proofErr w:type="gramStart"/>
+      <w:r>
+        <w:t>Proxy(</w:t>
+      </w:r>
+      <w:proofErr w:type="gramEnd"/>
+      <w:r>
+        <w:t>): . This constructor takes 2 items:</w:t>
+      </w:r>
+    </w:p>
+    <w:p>
+      <w:pPr>
+        <w:tabs>
+          <w:tab w:val="left" w:pos="1691"/>
+        </w:tabs>
+      </w:pPr>
+      <w:r>
+        <w:t>+) The object it will be the proxy for</w:t>
+      </w:r>
+    </w:p>
+    <w:p>
+      <w:pPr>
+        <w:tabs>
+          <w:tab w:val="left" w:pos="1691"/>
+        </w:tabs>
+      </w:pPr>
+      <w:r>
+        <w:t xml:space="preserve">+) An object that contain the list of methods for the </w:t>
+      </w:r>
+      <w:proofErr w:type="spellStart"/>
+      <w:r>
+        <w:t>proxied</w:t>
+      </w:r>
+      <w:proofErr w:type="spellEnd"/>
+      <w:r>
+        <w:t xml:space="preserve"> objects</w:t>
+      </w:r>
+    </w:p>
+    <w:p>
+      <w:pPr>
+        <w:tabs>
+          <w:tab w:val="left" w:pos="1691"/>
+        </w:tabs>
+      </w:pPr>
+    </w:p>
+    <w:p>
+      <w:pPr>
+        <w:tabs>
+          <w:tab w:val="left" w:pos="1691"/>
+        </w:tabs>
+      </w:pPr>
+      <w:r>
+        <w:t>Ex:</w:t>
+      </w:r>
+    </w:p>
+    <w:p>
+      <w:pPr>
+        <w:tabs>
+          <w:tab w:val="left" w:pos="1691"/>
+        </w:tabs>
+      </w:pPr>
+      <w:proofErr w:type="spellStart"/>
+      <w:r>
+        <w:t>var</w:t>
+      </w:r>
+      <w:proofErr w:type="spellEnd"/>
+      <w:r>
+        <w:t xml:space="preserve"> </w:t>
+      </w:r>
+      <w:proofErr w:type="spellStart"/>
+      <w:r>
+        <w:t>richard</w:t>
+      </w:r>
+      <w:proofErr w:type="spellEnd"/>
+      <w:r>
+        <w:t xml:space="preserve"> = {status: 'looking for work'};</w:t>
+      </w:r>
+    </w:p>
+    <w:p>
+      <w:pPr>
+        <w:tabs>
+          <w:tab w:val="left" w:pos="1691"/>
+        </w:tabs>
+      </w:pPr>
+      <w:proofErr w:type="spellStart"/>
+      <w:r>
+        <w:t>var</w:t>
+      </w:r>
+      <w:proofErr w:type="spellEnd"/>
+      <w:r>
+        <w:t xml:space="preserve"> agent = </w:t>
+      </w:r>
       <w:bookmarkStart w:id="0" w:name="_GoBack"/>
       <w:bookmarkEnd w:id="0"/>
-    </w:p>
-    <w:p>
-      <w:r>
-        <w:t>// .next() is a method that returns the value of that next value in the sequence. Done means if the iterator has reached the end of its sequence of value</w:t>
-      </w:r>
-    </w:p>
-    <w:p/>
+      <w:r>
+        <w:rPr>
+          <w:highlight w:val="yellow"/>
+        </w:rPr>
+        <w:t xml:space="preserve">new </w:t>
+      </w:r>
+      <w:proofErr w:type="gramStart"/>
+      <w:r>
+        <w:rPr>
+          <w:highlight w:val="yellow"/>
+        </w:rPr>
+        <w:t>Proxy</w:t>
+      </w:r>
+      <w:r>
+        <w:t>(</w:t>
+      </w:r>
+      <w:proofErr w:type="spellStart"/>
+      <w:proofErr w:type="gramEnd"/>
+      <w:r>
+        <w:t>richard</w:t>
+      </w:r>
+      <w:proofErr w:type="spellEnd"/>
+      <w:r>
+        <w:t>, {});</w:t>
+      </w:r>
+    </w:p>
+    <w:p>
+      <w:pPr>
+        <w:tabs>
+          <w:tab w:val="left" w:pos="1691"/>
+        </w:tabs>
+      </w:pPr>
+    </w:p>
+    <w:p>
+      <w:pPr>
+        <w:tabs>
+          <w:tab w:val="left" w:pos="1691"/>
+        </w:tabs>
+      </w:pPr>
+      <w:proofErr w:type="spellStart"/>
+      <w:proofErr w:type="gramStart"/>
+      <w:r>
+        <w:t>agent.status</w:t>
+      </w:r>
+      <w:proofErr w:type="spellEnd"/>
+      <w:proofErr w:type="gramEnd"/>
+      <w:r>
+        <w:t>; // returns 'looking for work'</w:t>
+      </w:r>
+    </w:p>
     <w:sectPr>
       <w:pgSz w:w="12240" w:h="15840"/>
       <w:pgMar w:top="1440" w:right="1440" w:bottom="1440" w:left="1440" w:header="720" w:footer="720" w:gutter="0"/>
@@ -1981,6 +4828,403 @@
     </w:sectPr>
   </w:body>
 </w:document>
+</file>
+
+<file path=word/numbering.xml><?xml version="1.0" encoding="utf-8"?>
+<w:numbering xmlns:wpc="http://schemas.microsoft.com/office/word/2010/wordprocessingCanvas" xmlns:mo="http://schemas.microsoft.com/office/mac/office/2008/main" xmlns:mc="http://schemas.openxmlformats.org/markup-compatibility/2006" xmlns:mv="urn:schemas-microsoft-com:mac:vml" xmlns:o="urn:schemas-microsoft-com:office:office" xmlns:r="http://schemas.openxmlformats.org/officeDocument/2006/relationships" xmlns:m="http://schemas.openxmlformats.org/officeDocument/2006/math" xmlns:v="urn:schemas-microsoft-com:vml" xmlns:wp14="http://schemas.microsoft.com/office/word/2010/wordprocessingDrawing" xmlns:wp="http://schemas.openxmlformats.org/drawingml/2006/wordprocessingDrawing" xmlns:w10="urn:schemas-microsoft-com:office:word" xmlns:w="http://schemas.openxmlformats.org/wordprocessingml/2006/main" xmlns:w14="http://schemas.microsoft.com/office/word/2010/wordml" xmlns:w15="http://schemas.microsoft.com/office/word/2012/wordml" xmlns:wpg="http://schemas.microsoft.com/office/word/2010/wordprocessingGroup" xmlns:wpi="http://schemas.microsoft.com/office/word/2010/wordprocessingInk" xmlns:wne="http://schemas.microsoft.com/office/word/2006/wordml" xmlns:wps="http://schemas.microsoft.com/office/word/2010/wordprocessingShape" mc:Ignorable="w14 w15 wp14">
+  <w:abstractNum w:abstractNumId="0">
+    <w:nsid w:val="123F2CFD"/>
+    <w:multiLevelType w:val="hybridMultilevel"/>
+    <w:tmpl w:val="C388C788"/>
+    <w:lvl w:ilvl="0" w:tplc="F6E8D666">
+      <w:start w:val="1"/>
+      <w:numFmt w:val="decimal"/>
+      <w:lvlText w:val="%1"/>
+      <w:lvlJc w:val="left"/>
+      <w:pPr>
+        <w:ind w:left="720" w:hanging="360"/>
+      </w:pPr>
+      <w:rPr>
+        <w:rFonts w:hint="default"/>
+      </w:rPr>
+    </w:lvl>
+    <w:lvl w:ilvl="1" w:tplc="04090019" w:tentative="1">
+      <w:start w:val="1"/>
+      <w:numFmt w:val="lowerLetter"/>
+      <w:lvlText w:val="%2."/>
+      <w:lvlJc w:val="left"/>
+      <w:pPr>
+        <w:ind w:left="1440" w:hanging="360"/>
+      </w:pPr>
+    </w:lvl>
+    <w:lvl w:ilvl="2" w:tplc="0409001B" w:tentative="1">
+      <w:start w:val="1"/>
+      <w:numFmt w:val="lowerRoman"/>
+      <w:lvlText w:val="%3."/>
+      <w:lvlJc w:val="right"/>
+      <w:pPr>
+        <w:ind w:left="2160" w:hanging="180"/>
+      </w:pPr>
+    </w:lvl>
+    <w:lvl w:ilvl="3" w:tplc="0409000F" w:tentative="1">
+      <w:start w:val="1"/>
+      <w:numFmt w:val="decimal"/>
+      <w:lvlText w:val="%4."/>
+      <w:lvlJc w:val="left"/>
+      <w:pPr>
+        <w:ind w:left="2880" w:hanging="360"/>
+      </w:pPr>
+    </w:lvl>
+    <w:lvl w:ilvl="4" w:tplc="04090019" w:tentative="1">
+      <w:start w:val="1"/>
+      <w:numFmt w:val="lowerLetter"/>
+      <w:lvlText w:val="%5."/>
+      <w:lvlJc w:val="left"/>
+      <w:pPr>
+        <w:ind w:left="3600" w:hanging="360"/>
+      </w:pPr>
+    </w:lvl>
+    <w:lvl w:ilvl="5" w:tplc="0409001B" w:tentative="1">
+      <w:start w:val="1"/>
+      <w:numFmt w:val="lowerRoman"/>
+      <w:lvlText w:val="%6."/>
+      <w:lvlJc w:val="right"/>
+      <w:pPr>
+        <w:ind w:left="4320" w:hanging="180"/>
+      </w:pPr>
+    </w:lvl>
+    <w:lvl w:ilvl="6" w:tplc="0409000F" w:tentative="1">
+      <w:start w:val="1"/>
+      <w:numFmt w:val="decimal"/>
+      <w:lvlText w:val="%7."/>
+      <w:lvlJc w:val="left"/>
+      <w:pPr>
+        <w:ind w:left="5040" w:hanging="360"/>
+      </w:pPr>
+    </w:lvl>
+    <w:lvl w:ilvl="7" w:tplc="04090019" w:tentative="1">
+      <w:start w:val="1"/>
+      <w:numFmt w:val="lowerLetter"/>
+      <w:lvlText w:val="%8."/>
+      <w:lvlJc w:val="left"/>
+      <w:pPr>
+        <w:ind w:left="5760" w:hanging="360"/>
+      </w:pPr>
+    </w:lvl>
+    <w:lvl w:ilvl="8" w:tplc="0409001B" w:tentative="1">
+      <w:start w:val="1"/>
+      <w:numFmt w:val="lowerRoman"/>
+      <w:lvlText w:val="%9."/>
+      <w:lvlJc w:val="right"/>
+      <w:pPr>
+        <w:ind w:left="6480" w:hanging="180"/>
+      </w:pPr>
+    </w:lvl>
+  </w:abstractNum>
+  <w:abstractNum w:abstractNumId="1">
+    <w:nsid w:val="190E7623"/>
+    <w:multiLevelType w:val="hybridMultilevel"/>
+    <w:tmpl w:val="251C1FE8"/>
+    <w:lvl w:ilvl="0" w:tplc="04090011">
+      <w:start w:val="1"/>
+      <w:numFmt w:val="decimal"/>
+      <w:lvlText w:val="%1)"/>
+      <w:lvlJc w:val="left"/>
+      <w:pPr>
+        <w:ind w:left="720" w:hanging="360"/>
+      </w:pPr>
+      <w:rPr>
+        <w:rFonts w:hint="default"/>
+      </w:rPr>
+    </w:lvl>
+    <w:lvl w:ilvl="1" w:tplc="04090019" w:tentative="1">
+      <w:start w:val="1"/>
+      <w:numFmt w:val="lowerLetter"/>
+      <w:lvlText w:val="%2."/>
+      <w:lvlJc w:val="left"/>
+      <w:pPr>
+        <w:ind w:left="1440" w:hanging="360"/>
+      </w:pPr>
+    </w:lvl>
+    <w:lvl w:ilvl="2" w:tplc="0409001B" w:tentative="1">
+      <w:start w:val="1"/>
+      <w:numFmt w:val="lowerRoman"/>
+      <w:lvlText w:val="%3."/>
+      <w:lvlJc w:val="right"/>
+      <w:pPr>
+        <w:ind w:left="2160" w:hanging="180"/>
+      </w:pPr>
+    </w:lvl>
+    <w:lvl w:ilvl="3" w:tplc="0409000F" w:tentative="1">
+      <w:start w:val="1"/>
+      <w:numFmt w:val="decimal"/>
+      <w:lvlText w:val="%4."/>
+      <w:lvlJc w:val="left"/>
+      <w:pPr>
+        <w:ind w:left="2880" w:hanging="360"/>
+      </w:pPr>
+    </w:lvl>
+    <w:lvl w:ilvl="4" w:tplc="04090019" w:tentative="1">
+      <w:start w:val="1"/>
+      <w:numFmt w:val="lowerLetter"/>
+      <w:lvlText w:val="%5."/>
+      <w:lvlJc w:val="left"/>
+      <w:pPr>
+        <w:ind w:left="3600" w:hanging="360"/>
+      </w:pPr>
+    </w:lvl>
+    <w:lvl w:ilvl="5" w:tplc="0409001B" w:tentative="1">
+      <w:start w:val="1"/>
+      <w:numFmt w:val="lowerRoman"/>
+      <w:lvlText w:val="%6."/>
+      <w:lvlJc w:val="right"/>
+      <w:pPr>
+        <w:ind w:left="4320" w:hanging="180"/>
+      </w:pPr>
+    </w:lvl>
+    <w:lvl w:ilvl="6" w:tplc="0409000F" w:tentative="1">
+      <w:start w:val="1"/>
+      <w:numFmt w:val="decimal"/>
+      <w:lvlText w:val="%7."/>
+      <w:lvlJc w:val="left"/>
+      <w:pPr>
+        <w:ind w:left="5040" w:hanging="360"/>
+      </w:pPr>
+    </w:lvl>
+    <w:lvl w:ilvl="7" w:tplc="04090019" w:tentative="1">
+      <w:start w:val="1"/>
+      <w:numFmt w:val="lowerLetter"/>
+      <w:lvlText w:val="%8."/>
+      <w:lvlJc w:val="left"/>
+      <w:pPr>
+        <w:ind w:left="5760" w:hanging="360"/>
+      </w:pPr>
+    </w:lvl>
+    <w:lvl w:ilvl="8" w:tplc="0409001B" w:tentative="1">
+      <w:start w:val="1"/>
+      <w:numFmt w:val="lowerRoman"/>
+      <w:lvlText w:val="%9."/>
+      <w:lvlJc w:val="right"/>
+      <w:pPr>
+        <w:ind w:left="6480" w:hanging="180"/>
+      </w:pPr>
+    </w:lvl>
+  </w:abstractNum>
+  <w:abstractNum w:abstractNumId="2">
+    <w:nsid w:val="379926A0"/>
+    <w:multiLevelType w:val="hybridMultilevel"/>
+    <w:tmpl w:val="E9805D36"/>
+    <w:lvl w:ilvl="0" w:tplc="235E27E6">
+      <w:start w:val="2"/>
+      <w:numFmt w:val="bullet"/>
+      <w:lvlText w:val=""/>
+      <w:lvlJc w:val="left"/>
+      <w:pPr>
+        <w:ind w:left="720" w:hanging="360"/>
+      </w:pPr>
+      <w:rPr>
+        <w:rFonts w:ascii="Wingdings" w:eastAsiaTheme="minorHAnsi" w:hAnsi="Wingdings" w:cstheme="minorBidi" w:hint="default"/>
+      </w:rPr>
+    </w:lvl>
+    <w:lvl w:ilvl="1" w:tplc="04090003" w:tentative="1">
+      <w:start w:val="1"/>
+      <w:numFmt w:val="bullet"/>
+      <w:lvlText w:val="o"/>
+      <w:lvlJc w:val="left"/>
+      <w:pPr>
+        <w:ind w:left="1440" w:hanging="360"/>
+      </w:pPr>
+      <w:rPr>
+        <w:rFonts w:ascii="Courier New" w:hAnsi="Courier New" w:cs="Courier New" w:hint="default"/>
+      </w:rPr>
+    </w:lvl>
+    <w:lvl w:ilvl="2" w:tplc="04090005" w:tentative="1">
+      <w:start w:val="1"/>
+      <w:numFmt w:val="bullet"/>
+      <w:lvlText w:val=""/>
+      <w:lvlJc w:val="left"/>
+      <w:pPr>
+        <w:ind w:left="2160" w:hanging="360"/>
+      </w:pPr>
+      <w:rPr>
+        <w:rFonts w:ascii="Wingdings" w:hAnsi="Wingdings" w:hint="default"/>
+      </w:rPr>
+    </w:lvl>
+    <w:lvl w:ilvl="3" w:tplc="04090001" w:tentative="1">
+      <w:start w:val="1"/>
+      <w:numFmt w:val="bullet"/>
+      <w:lvlText w:val=""/>
+      <w:lvlJc w:val="left"/>
+      <w:pPr>
+        <w:ind w:left="2880" w:hanging="360"/>
+      </w:pPr>
+      <w:rPr>
+        <w:rFonts w:ascii="Symbol" w:hAnsi="Symbol" w:hint="default"/>
+      </w:rPr>
+    </w:lvl>
+    <w:lvl w:ilvl="4" w:tplc="04090003" w:tentative="1">
+      <w:start w:val="1"/>
+      <w:numFmt w:val="bullet"/>
+      <w:lvlText w:val="o"/>
+      <w:lvlJc w:val="left"/>
+      <w:pPr>
+        <w:ind w:left="3600" w:hanging="360"/>
+      </w:pPr>
+      <w:rPr>
+        <w:rFonts w:ascii="Courier New" w:hAnsi="Courier New" w:cs="Courier New" w:hint="default"/>
+      </w:rPr>
+    </w:lvl>
+    <w:lvl w:ilvl="5" w:tplc="04090005" w:tentative="1">
+      <w:start w:val="1"/>
+      <w:numFmt w:val="bullet"/>
+      <w:lvlText w:val=""/>
+      <w:lvlJc w:val="left"/>
+      <w:pPr>
+        <w:ind w:left="4320" w:hanging="360"/>
+      </w:pPr>
+      <w:rPr>
+        <w:rFonts w:ascii="Wingdings" w:hAnsi="Wingdings" w:hint="default"/>
+      </w:rPr>
+    </w:lvl>
+    <w:lvl w:ilvl="6" w:tplc="04090001" w:tentative="1">
+      <w:start w:val="1"/>
+      <w:numFmt w:val="bullet"/>
+      <w:lvlText w:val=""/>
+      <w:lvlJc w:val="left"/>
+      <w:pPr>
+        <w:ind w:left="5040" w:hanging="360"/>
+      </w:pPr>
+      <w:rPr>
+        <w:rFonts w:ascii="Symbol" w:hAnsi="Symbol" w:hint="default"/>
+      </w:rPr>
+    </w:lvl>
+    <w:lvl w:ilvl="7" w:tplc="04090003" w:tentative="1">
+      <w:start w:val="1"/>
+      <w:numFmt w:val="bullet"/>
+      <w:lvlText w:val="o"/>
+      <w:lvlJc w:val="left"/>
+      <w:pPr>
+        <w:ind w:left="5760" w:hanging="360"/>
+      </w:pPr>
+      <w:rPr>
+        <w:rFonts w:ascii="Courier New" w:hAnsi="Courier New" w:cs="Courier New" w:hint="default"/>
+      </w:rPr>
+    </w:lvl>
+    <w:lvl w:ilvl="8" w:tplc="04090005" w:tentative="1">
+      <w:start w:val="1"/>
+      <w:numFmt w:val="bullet"/>
+      <w:lvlText w:val=""/>
+      <w:lvlJc w:val="left"/>
+      <w:pPr>
+        <w:ind w:left="6480" w:hanging="360"/>
+      </w:pPr>
+      <w:rPr>
+        <w:rFonts w:ascii="Wingdings" w:hAnsi="Wingdings" w:hint="default"/>
+      </w:rPr>
+    </w:lvl>
+  </w:abstractNum>
+  <w:abstractNum w:abstractNumId="3">
+    <w:nsid w:val="74400390"/>
+    <w:multiLevelType w:val="hybridMultilevel"/>
+    <w:tmpl w:val="EAC8B8D2"/>
+    <w:lvl w:ilvl="0" w:tplc="04090011">
+      <w:start w:val="1"/>
+      <w:numFmt w:val="decimal"/>
+      <w:lvlText w:val="%1)"/>
+      <w:lvlJc w:val="left"/>
+      <w:pPr>
+        <w:ind w:left="720" w:hanging="360"/>
+      </w:pPr>
+      <w:rPr>
+        <w:rFonts w:hint="default"/>
+      </w:rPr>
+    </w:lvl>
+    <w:lvl w:ilvl="1" w:tplc="04090019" w:tentative="1">
+      <w:start w:val="1"/>
+      <w:numFmt w:val="lowerLetter"/>
+      <w:lvlText w:val="%2."/>
+      <w:lvlJc w:val="left"/>
+      <w:pPr>
+        <w:ind w:left="1440" w:hanging="360"/>
+      </w:pPr>
+    </w:lvl>
+    <w:lvl w:ilvl="2" w:tplc="0409001B" w:tentative="1">
+      <w:start w:val="1"/>
+      <w:numFmt w:val="lowerRoman"/>
+      <w:lvlText w:val="%3."/>
+      <w:lvlJc w:val="right"/>
+      <w:pPr>
+        <w:ind w:left="2160" w:hanging="180"/>
+      </w:pPr>
+    </w:lvl>
+    <w:lvl w:ilvl="3" w:tplc="0409000F" w:tentative="1">
+      <w:start w:val="1"/>
+      <w:numFmt w:val="decimal"/>
+      <w:lvlText w:val="%4."/>
+      <w:lvlJc w:val="left"/>
+      <w:pPr>
+        <w:ind w:left="2880" w:hanging="360"/>
+      </w:pPr>
+    </w:lvl>
+    <w:lvl w:ilvl="4" w:tplc="04090019" w:tentative="1">
+      <w:start w:val="1"/>
+      <w:numFmt w:val="lowerLetter"/>
+      <w:lvlText w:val="%5."/>
+      <w:lvlJc w:val="left"/>
+      <w:pPr>
+        <w:ind w:left="3600" w:hanging="360"/>
+      </w:pPr>
+    </w:lvl>
+    <w:lvl w:ilvl="5" w:tplc="0409001B" w:tentative="1">
+      <w:start w:val="1"/>
+      <w:numFmt w:val="lowerRoman"/>
+      <w:lvlText w:val="%6."/>
+      <w:lvlJc w:val="right"/>
+      <w:pPr>
+        <w:ind w:left="4320" w:hanging="180"/>
+      </w:pPr>
+    </w:lvl>
+    <w:lvl w:ilvl="6" w:tplc="0409000F" w:tentative="1">
+      <w:start w:val="1"/>
+      <w:numFmt w:val="decimal"/>
+      <w:lvlText w:val="%7."/>
+      <w:lvlJc w:val="left"/>
+      <w:pPr>
+        <w:ind w:left="5040" w:hanging="360"/>
+      </w:pPr>
+    </w:lvl>
+    <w:lvl w:ilvl="7" w:tplc="04090019" w:tentative="1">
+      <w:start w:val="1"/>
+      <w:numFmt w:val="lowerLetter"/>
+      <w:lvlText w:val="%8."/>
+      <w:lvlJc w:val="left"/>
+      <w:pPr>
+        <w:ind w:left="5760" w:hanging="360"/>
+      </w:pPr>
+    </w:lvl>
+    <w:lvl w:ilvl="8" w:tplc="0409001B" w:tentative="1">
+      <w:start w:val="1"/>
+      <w:numFmt w:val="lowerRoman"/>
+      <w:lvlText w:val="%9."/>
+      <w:lvlJc w:val="right"/>
+      <w:pPr>
+        <w:ind w:left="6480" w:hanging="180"/>
+      </w:pPr>
+    </w:lvl>
+  </w:abstractNum>
+  <w:num w:numId="1">
+    <w:abstractNumId w:val="1"/>
+  </w:num>
+  <w:num w:numId="2">
+    <w:abstractNumId w:val="2"/>
+  </w:num>
+  <w:num w:numId="3">
+    <w:abstractNumId w:val="3"/>
+  </w:num>
+  <w:num w:numId="4">
+    <w:abstractNumId w:val="0"/>
+  </w:num>
+</w:numbering>
 </file>
 
 <file path=word/styles.xml><?xml version="1.0" encoding="utf-8"?>
@@ -2508,6 +5752,17 @@
     <w:basedOn w:val="DefaultParagraphFont"/>
     <w:rsid w:val="00EA7C1E"/>
   </w:style>
+  <w:style w:type="paragraph" w:styleId="ListParagraph">
+    <w:name w:val="List Paragraph"/>
+    <w:basedOn w:val="Normal"/>
+    <w:uiPriority w:val="34"/>
+    <w:qFormat/>
+    <w:rsid w:val="008C1ABF"/>
+    <w:pPr>
+      <w:ind w:left="720"/>
+      <w:contextualSpacing/>
+    </w:pPr>
+  </w:style>
 </w:styles>
 </file>
 
